--- a/summary/math/equationC.docx
+++ b/summary/math/equationC.docx
@@ -164,7 +164,7 @@
       <w:tr>
         <w:trPr>
           <w:cnfStyle w:val="100000000000" w:firstRow="1" w:lastRow="0" w:firstColumn="0" w:lastColumn="0" w:oddVBand="0" w:evenVBand="0" w:oddHBand="0" w:evenHBand="0" w:firstRowFirstColumn="0" w:firstRowLastColumn="0" w:lastRowFirstColumn="0" w:lastRowLastColumn="0"/>
-          <w:trHeight w:val="1542"/>
+          <w:trHeight w:val="1259"/>
         </w:trPr>
         <w:tc>
           <w:tcPr>
@@ -174,6 +174,7 @@
               <w:top w:val="nil"/>
               <w:left w:val="nil"/>
               <w:bottom w:val="single" w:sz="2" w:space="0" w:color="auto"/>
+              <w:right w:val="nil"/>
             </w:tcBorders>
           </w:tcPr>
           <w:p>
@@ -212,6 +213,16 @@
               </w:rPr>
               <w:t> :</w:t>
             </w:r>
+          </w:p>
+          <w:p>
+            <w:pPr>
+              <w:rPr>
+                <w:rFonts w:ascii="Cambria Math" w:hAnsi="Cambria Math"/>
+                <w:color w:val="00B050"/>
+                <w:sz w:val="8"/>
+                <w:szCs w:val="8"/>
+              </w:rPr>
+            </w:pPr>
           </w:p>
           <w:p>
             <w:pPr>
@@ -224,6 +235,81 @@
                 <w:szCs w:val="28"/>
               </w:rPr>
             </w:pPr>
+            <m:oMath>
+              <m:r>
+                <w:rPr>
+                  <w:rFonts w:ascii="Cambria Math" w:eastAsiaTheme="minorEastAsia" w:hAnsi="Cambria Math"/>
+                  <w:sz w:val="28"/>
+                  <w:szCs w:val="28"/>
+                </w:rPr>
+                <m:t>az+b=</m:t>
+              </m:r>
+              <m:r>
+                <w:rPr>
+                  <w:rFonts w:ascii="Cambria Math" w:eastAsiaTheme="minorEastAsia" w:hAnsi="Cambria Math"/>
+                  <w:sz w:val="28"/>
+                  <w:szCs w:val="28"/>
+                </w:rPr>
+                <m:t>0</m:t>
+              </m:r>
+            </m:oMath>
+            <w:r>
+              <w:rPr>
+                <w:rFonts w:ascii="Cambria Math" w:eastAsiaTheme="minorEastAsia" w:hAnsi="Cambria Math"/>
+                <w:b w:val="0"/>
+                <w:bCs w:val="0"/>
+                <w:i/>
+                <w:sz w:val="28"/>
+                <w:szCs w:val="28"/>
+              </w:rPr>
+              <w:t xml:space="preserve">    </w:t>
+            </w:r>
+            <m:oMath>
+              <m:r>
+                <w:rPr>
+                  <w:rFonts w:ascii="Cambria Math" w:eastAsiaTheme="minorEastAsia" w:hAnsi="Cambria Math"/>
+                  <w:sz w:val="28"/>
+                  <w:szCs w:val="28"/>
+                </w:rPr>
+                <m:t>z=-</m:t>
+              </m:r>
+              <m:f>
+                <m:fPr>
+                  <m:ctrlPr>
+                    <w:rPr>
+                      <w:rFonts w:ascii="Cambria Math" w:eastAsiaTheme="minorEastAsia" w:hAnsi="Cambria Math"/>
+                      <w:b w:val="0"/>
+                      <w:bCs w:val="0"/>
+                      <w:i/>
+                      <w:sz w:val="28"/>
+                      <w:szCs w:val="28"/>
+                    </w:rPr>
+                  </m:ctrlPr>
+                </m:fPr>
+                <m:num>
+                  <m:r>
+                    <w:rPr>
+                      <w:rFonts w:ascii="Cambria Math" w:eastAsiaTheme="minorEastAsia" w:hAnsi="Cambria Math"/>
+                      <w:sz w:val="28"/>
+                      <w:szCs w:val="28"/>
+                    </w:rPr>
+                    <m:t>b</m:t>
+                  </m:r>
+                </m:num>
+                <m:den>
+                  <m:r>
+                    <w:rPr>
+                      <w:rFonts w:ascii="Cambria Math" w:eastAsiaTheme="minorEastAsia" w:hAnsi="Cambria Math"/>
+                      <w:sz w:val="28"/>
+                      <w:szCs w:val="28"/>
+                    </w:rPr>
+                    <m:t>a</m:t>
+                  </m:r>
+                </m:den>
+              </m:f>
+            </m:oMath>
+            <w:bookmarkStart w:id="0" w:name="_GoBack"/>
+            <w:bookmarkEnd w:id="0"/>
           </w:p>
         </w:tc>
         <w:tc>
@@ -231,6 +317,8 @@
             <w:tcW w:w="5937" w:type="dxa"/>
             <w:tcBorders>
               <w:top w:val="nil"/>
+              <w:left w:val="nil"/>
+              <w:bottom w:val="single" w:sz="4" w:space="0" w:color="auto"/>
               <w:right w:val="nil"/>
             </w:tcBorders>
           </w:tcPr>
@@ -278,7 +366,7 @@
       <w:tr>
         <w:trPr>
           <w:cnfStyle w:val="000000100000" w:firstRow="0" w:lastRow="0" w:firstColumn="0" w:lastColumn="0" w:oddVBand="0" w:evenVBand="0" w:oddHBand="1" w:evenHBand="0" w:firstRowFirstColumn="0" w:firstRowLastColumn="0" w:lastRowFirstColumn="0" w:lastRowLastColumn="0"/>
-          <w:trHeight w:val="2526"/>
+          <w:trHeight w:val="4079"/>
         </w:trPr>
         <w:tc>
           <w:tcPr>
@@ -326,25 +414,7 @@
                 <w:sz w:val="36"/>
                 <w:szCs w:val="36"/>
               </w:rPr>
-              <w:t xml:space="preserve">équation de </w:t>
-            </w:r>
-            <w:r>
-              <w:rPr>
-                <w:rFonts w:ascii="Cambria Math" w:hAnsi="Cambria Math"/>
-                <w:color w:val="00B050"/>
-                <w:sz w:val="36"/>
-                <w:szCs w:val="36"/>
-              </w:rPr>
-              <w:t>second</w:t>
-            </w:r>
-            <w:r>
-              <w:rPr>
-                <w:rFonts w:ascii="Cambria Math" w:hAnsi="Cambria Math"/>
-                <w:color w:val="00B050"/>
-                <w:sz w:val="36"/>
-                <w:szCs w:val="36"/>
-              </w:rPr>
-              <w:t xml:space="preserve"> degrés</w:t>
+              <w:t>équation de second degrés</w:t>
             </w:r>
             <w:r>
               <w:rPr>
@@ -377,13 +447,1150 @@
                 <w:szCs w:val="28"/>
               </w:rPr>
             </w:pPr>
+            <m:oMathPara>
+              <m:oMathParaPr>
+                <m:jc m:val="left"/>
+              </m:oMathParaPr>
+              <m:oMath>
+                <m:sSup>
+                  <m:sSupPr>
+                    <m:ctrlPr>
+                      <w:rPr>
+                        <w:rFonts w:ascii="Cambria Math" w:eastAsiaTheme="minorEastAsia" w:hAnsi="Cambria Math"/>
+                        <w:b w:val="0"/>
+                        <w:bCs w:val="0"/>
+                        <w:i/>
+                        <w:iCs/>
+                        <w:sz w:val="28"/>
+                        <w:szCs w:val="28"/>
+                      </w:rPr>
+                    </m:ctrlPr>
+                  </m:sSupPr>
+                  <m:e>
+                    <m:r>
+                      <w:rPr>
+                        <w:rFonts w:ascii="Cambria Math" w:eastAsiaTheme="minorEastAsia" w:hAnsi="Cambria Math"/>
+                        <w:sz w:val="28"/>
+                        <w:szCs w:val="28"/>
+                      </w:rPr>
+                      <m:t>z</m:t>
+                    </m:r>
+                  </m:e>
+                  <m:sup>
+                    <m:r>
+                      <w:rPr>
+                        <w:rFonts w:ascii="Cambria Math" w:eastAsiaTheme="minorEastAsia" w:hAnsi="Cambria Math"/>
+                        <w:sz w:val="28"/>
+                        <w:szCs w:val="28"/>
+                      </w:rPr>
+                      <m:t>2</m:t>
+                    </m:r>
+                  </m:sup>
+                </m:sSup>
+                <m:r>
+                  <w:rPr>
+                    <w:rFonts w:ascii="Cambria Math" w:eastAsiaTheme="minorEastAsia" w:hAnsi="Cambria Math"/>
+                    <w:sz w:val="28"/>
+                    <w:szCs w:val="28"/>
+                  </w:rPr>
+                  <m:t xml:space="preserve">=-a → </m:t>
+                </m:r>
+                <m:sSub>
+                  <m:sSubPr>
+                    <m:ctrlPr>
+                      <w:rPr>
+                        <w:rFonts w:ascii="Cambria Math" w:eastAsiaTheme="minorEastAsia" w:hAnsi="Cambria Math"/>
+                        <w:b w:val="0"/>
+                        <w:bCs w:val="0"/>
+                        <w:i/>
+                        <w:iCs/>
+                        <w:sz w:val="28"/>
+                        <w:szCs w:val="28"/>
+                      </w:rPr>
+                    </m:ctrlPr>
+                  </m:sSubPr>
+                  <m:e>
+                    <m:r>
+                      <w:rPr>
+                        <w:rFonts w:ascii="Cambria Math" w:eastAsiaTheme="minorEastAsia" w:hAnsi="Cambria Math"/>
+                        <w:sz w:val="28"/>
+                        <w:szCs w:val="28"/>
+                      </w:rPr>
+                      <m:t>z</m:t>
+                    </m:r>
+                  </m:e>
+                  <m:sub>
+                    <m:r>
+                      <w:rPr>
+                        <w:rFonts w:ascii="Cambria Math" w:eastAsiaTheme="minorEastAsia" w:hAnsi="Cambria Math"/>
+                        <w:sz w:val="28"/>
+                        <w:szCs w:val="28"/>
+                      </w:rPr>
+                      <m:t>1</m:t>
+                    </m:r>
+                  </m:sub>
+                </m:sSub>
+                <m:r>
+                  <w:rPr>
+                    <w:rFonts w:ascii="Cambria Math" w:eastAsiaTheme="minorEastAsia" w:hAnsi="Cambria Math"/>
+                    <w:sz w:val="28"/>
+                    <w:szCs w:val="28"/>
+                  </w:rPr>
+                  <m:t>=i</m:t>
+                </m:r>
+                <m:rad>
+                  <m:radPr>
+                    <m:degHide m:val="1"/>
+                    <m:ctrlPr>
+                      <w:rPr>
+                        <w:rFonts w:ascii="Cambria Math" w:eastAsiaTheme="minorEastAsia" w:hAnsi="Cambria Math"/>
+                        <w:b w:val="0"/>
+                        <w:bCs w:val="0"/>
+                        <w:i/>
+                        <w:iCs/>
+                        <w:sz w:val="28"/>
+                        <w:szCs w:val="28"/>
+                      </w:rPr>
+                    </m:ctrlPr>
+                  </m:radPr>
+                  <m:deg/>
+                  <m:e>
+                    <m:r>
+                      <w:rPr>
+                        <w:rFonts w:ascii="Cambria Math" w:eastAsiaTheme="minorEastAsia" w:hAnsi="Cambria Math"/>
+                        <w:sz w:val="28"/>
+                        <w:szCs w:val="28"/>
+                      </w:rPr>
+                      <m:t>a</m:t>
+                    </m:r>
+                  </m:e>
+                </m:rad>
+                <m:r>
+                  <w:rPr>
+                    <w:rFonts w:ascii="Cambria Math" w:eastAsiaTheme="minorEastAsia" w:hAnsi="Cambria Math"/>
+                    <w:sz w:val="28"/>
+                    <w:szCs w:val="28"/>
+                  </w:rPr>
+                  <m:t xml:space="preserve">  </m:t>
+                </m:r>
+                <m:r>
+                  <w:rPr>
+                    <w:rFonts w:ascii="Cambria Math" w:eastAsiaTheme="minorEastAsia" w:hAnsi="Cambria Math"/>
+                    <w:sz w:val="28"/>
+                    <w:szCs w:val="28"/>
+                  </w:rPr>
+                  <m:t xml:space="preserve"> </m:t>
+                </m:r>
+                <m:sSub>
+                  <m:sSubPr>
+                    <m:ctrlPr>
+                      <w:rPr>
+                        <w:rFonts w:ascii="Cambria Math" w:eastAsiaTheme="minorEastAsia" w:hAnsi="Cambria Math"/>
+                        <w:b w:val="0"/>
+                        <w:bCs w:val="0"/>
+                        <w:i/>
+                        <w:iCs/>
+                        <w:sz w:val="28"/>
+                        <w:szCs w:val="28"/>
+                      </w:rPr>
+                    </m:ctrlPr>
+                  </m:sSubPr>
+                  <m:e>
+                    <m:r>
+                      <w:rPr>
+                        <w:rFonts w:ascii="Cambria Math" w:eastAsiaTheme="minorEastAsia" w:hAnsi="Cambria Math"/>
+                        <w:sz w:val="28"/>
+                        <w:szCs w:val="28"/>
+                      </w:rPr>
+                      <m:t>z</m:t>
+                    </m:r>
+                  </m:e>
+                  <m:sub>
+                    <m:r>
+                      <w:rPr>
+                        <w:rFonts w:ascii="Cambria Math" w:eastAsiaTheme="minorEastAsia" w:hAnsi="Cambria Math"/>
+                        <w:sz w:val="28"/>
+                        <w:szCs w:val="28"/>
+                      </w:rPr>
+                      <m:t>2</m:t>
+                    </m:r>
+                  </m:sub>
+                </m:sSub>
+                <m:r>
+                  <w:rPr>
+                    <w:rFonts w:ascii="Cambria Math" w:eastAsiaTheme="minorEastAsia" w:hAnsi="Cambria Math"/>
+                    <w:sz w:val="28"/>
+                    <w:szCs w:val="28"/>
+                  </w:rPr>
+                  <m:t>=</m:t>
+                </m:r>
+                <m:r>
+                  <w:rPr>
+                    <w:rFonts w:ascii="Cambria Math" w:eastAsiaTheme="minorEastAsia" w:hAnsi="Cambria Math"/>
+                    <w:sz w:val="28"/>
+                    <w:szCs w:val="28"/>
+                  </w:rPr>
+                  <m:t>-</m:t>
+                </m:r>
+                <m:r>
+                  <w:rPr>
+                    <w:rFonts w:ascii="Cambria Math" w:eastAsiaTheme="minorEastAsia" w:hAnsi="Cambria Math"/>
+                    <w:sz w:val="28"/>
+                    <w:szCs w:val="28"/>
+                  </w:rPr>
+                  <m:t>i</m:t>
+                </m:r>
+                <m:rad>
+                  <m:radPr>
+                    <m:degHide m:val="1"/>
+                    <m:ctrlPr>
+                      <w:rPr>
+                        <w:rFonts w:ascii="Cambria Math" w:eastAsiaTheme="minorEastAsia" w:hAnsi="Cambria Math"/>
+                        <w:b w:val="0"/>
+                        <w:bCs w:val="0"/>
+                        <w:i/>
+                        <w:iCs/>
+                        <w:sz w:val="28"/>
+                        <w:szCs w:val="28"/>
+                      </w:rPr>
+                    </m:ctrlPr>
+                  </m:radPr>
+                  <m:deg/>
+                  <m:e>
+                    <m:r>
+                      <w:rPr>
+                        <w:rFonts w:ascii="Cambria Math" w:eastAsiaTheme="minorEastAsia" w:hAnsi="Cambria Math"/>
+                        <w:sz w:val="28"/>
+                        <w:szCs w:val="28"/>
+                      </w:rPr>
+                      <m:t>a</m:t>
+                    </m:r>
+                  </m:e>
+                </m:rad>
+              </m:oMath>
+            </m:oMathPara>
+          </w:p>
+          <w:p>
+            <w:pPr>
+              <w:rPr>
+                <w:rFonts w:ascii="Cambria Math" w:eastAsiaTheme="minorEastAsia" w:hAnsi="Cambria Math"/>
+                <w:b w:val="0"/>
+                <w:bCs w:val="0"/>
+                <w:i/>
+                <w:iCs/>
+                <w:sz w:val="28"/>
+                <w:szCs w:val="28"/>
+              </w:rPr>
+            </w:pPr>
+            <m:oMathPara>
+              <m:oMathParaPr>
+                <m:jc m:val="left"/>
+              </m:oMathParaPr>
+              <m:oMath>
+                <m:sSup>
+                  <m:sSupPr>
+                    <m:ctrlPr>
+                      <w:rPr>
+                        <w:rFonts w:ascii="Cambria Math" w:eastAsiaTheme="minorEastAsia" w:hAnsi="Cambria Math"/>
+                        <w:b w:val="0"/>
+                        <w:bCs w:val="0"/>
+                        <w:i/>
+                        <w:iCs/>
+                        <w:sz w:val="28"/>
+                        <w:szCs w:val="28"/>
+                      </w:rPr>
+                    </m:ctrlPr>
+                  </m:sSupPr>
+                  <m:e>
+                    <m:r>
+                      <w:rPr>
+                        <w:rFonts w:ascii="Cambria Math" w:eastAsiaTheme="minorEastAsia" w:hAnsi="Cambria Math"/>
+                        <w:sz w:val="28"/>
+                        <w:szCs w:val="28"/>
+                      </w:rPr>
+                      <m:t>z</m:t>
+                    </m:r>
+                  </m:e>
+                  <m:sup>
+                    <m:r>
+                      <w:rPr>
+                        <w:rFonts w:ascii="Cambria Math" w:eastAsiaTheme="minorEastAsia" w:hAnsi="Cambria Math"/>
+                        <w:sz w:val="28"/>
+                        <w:szCs w:val="28"/>
+                      </w:rPr>
+                      <m:t>2</m:t>
+                    </m:r>
+                  </m:sup>
+                </m:sSup>
+                <m:r>
+                  <w:rPr>
+                    <w:rFonts w:ascii="Cambria Math" w:eastAsiaTheme="minorEastAsia" w:hAnsi="Cambria Math"/>
+                    <w:sz w:val="28"/>
+                    <w:szCs w:val="28"/>
+                  </w:rPr>
+                  <m:t>=a</m:t>
+                </m:r>
+                <m:r>
+                  <w:rPr>
+                    <w:rFonts w:ascii="Cambria Math" w:eastAsiaTheme="minorEastAsia" w:hAnsi="Cambria Math"/>
+                    <w:sz w:val="28"/>
+                    <w:szCs w:val="28"/>
+                  </w:rPr>
+                  <m:t xml:space="preserve">i </m:t>
+                </m:r>
+                <m:r>
+                  <w:rPr>
+                    <w:rFonts w:ascii="Cambria Math" w:eastAsiaTheme="minorEastAsia" w:hAnsi="Cambria Math"/>
+                    <w:sz w:val="28"/>
+                    <w:szCs w:val="28"/>
+                  </w:rPr>
+                  <m:t xml:space="preserve">→ </m:t>
+                </m:r>
+                <m:r>
+                  <w:rPr>
+                    <w:rFonts w:ascii="Cambria Math" w:eastAsiaTheme="minorEastAsia" w:hAnsi="Cambria Math"/>
+                    <w:sz w:val="28"/>
+                    <w:szCs w:val="28"/>
+                  </w:rPr>
+                  <m:t>z=±</m:t>
+                </m:r>
+                <m:rad>
+                  <m:radPr>
+                    <m:degHide m:val="1"/>
+                    <m:ctrlPr>
+                      <w:rPr>
+                        <w:rFonts w:ascii="Cambria Math" w:eastAsiaTheme="minorEastAsia" w:hAnsi="Cambria Math"/>
+                        <w:b w:val="0"/>
+                        <w:bCs w:val="0"/>
+                        <w:i/>
+                        <w:iCs/>
+                        <w:sz w:val="28"/>
+                        <w:szCs w:val="28"/>
+                      </w:rPr>
+                    </m:ctrlPr>
+                  </m:radPr>
+                  <m:deg/>
+                  <m:e>
+                    <m:f>
+                      <m:fPr>
+                        <m:ctrlPr>
+                          <w:rPr>
+                            <w:rFonts w:ascii="Cambria Math" w:eastAsiaTheme="minorEastAsia" w:hAnsi="Cambria Math"/>
+                            <w:b w:val="0"/>
+                            <w:bCs w:val="0"/>
+                            <w:i/>
+                            <w:iCs/>
+                            <w:sz w:val="28"/>
+                            <w:szCs w:val="28"/>
+                          </w:rPr>
+                        </m:ctrlPr>
+                      </m:fPr>
+                      <m:num>
+                        <m:r>
+                          <w:rPr>
+                            <w:rFonts w:ascii="Cambria Math" w:eastAsiaTheme="minorEastAsia" w:hAnsi="Cambria Math"/>
+                            <w:sz w:val="28"/>
+                            <w:szCs w:val="28"/>
+                          </w:rPr>
+                          <m:t>a</m:t>
+                        </m:r>
+                      </m:num>
+                      <m:den>
+                        <m:r>
+                          <w:rPr>
+                            <w:rFonts w:ascii="Cambria Math" w:eastAsiaTheme="minorEastAsia" w:hAnsi="Cambria Math"/>
+                            <w:sz w:val="28"/>
+                            <w:szCs w:val="28"/>
+                          </w:rPr>
+                          <m:t>2</m:t>
+                        </m:r>
+                      </m:den>
+                    </m:f>
+                  </m:e>
+                </m:rad>
+                <m:d>
+                  <m:dPr>
+                    <m:ctrlPr>
+                      <w:rPr>
+                        <w:rFonts w:ascii="Cambria Math" w:eastAsiaTheme="minorEastAsia" w:hAnsi="Cambria Math"/>
+                        <w:b w:val="0"/>
+                        <w:bCs w:val="0"/>
+                        <w:i/>
+                        <w:iCs/>
+                        <w:sz w:val="28"/>
+                        <w:szCs w:val="28"/>
+                      </w:rPr>
+                    </m:ctrlPr>
+                  </m:dPr>
+                  <m:e>
+                    <m:r>
+                      <w:rPr>
+                        <w:rFonts w:ascii="Cambria Math" w:eastAsiaTheme="minorEastAsia" w:hAnsi="Cambria Math"/>
+                        <w:sz w:val="28"/>
+                        <w:szCs w:val="28"/>
+                      </w:rPr>
+                      <m:t>1+i</m:t>
+                    </m:r>
+                  </m:e>
+                </m:d>
+              </m:oMath>
+            </m:oMathPara>
+          </w:p>
+          <w:p>
+            <w:pPr>
+              <w:rPr>
+                <w:rFonts w:ascii="Cambria Math" w:eastAsiaTheme="minorEastAsia" w:hAnsi="Cambria Math"/>
+                <w:b w:val="0"/>
+                <w:bCs w:val="0"/>
+                <w:i/>
+                <w:iCs/>
+                <w:sz w:val="28"/>
+                <w:szCs w:val="28"/>
+              </w:rPr>
+            </w:pPr>
+            <m:oMathPara>
+              <m:oMathParaPr>
+                <m:jc m:val="left"/>
+              </m:oMathParaPr>
+              <m:oMath>
+                <m:sSup>
+                  <m:sSupPr>
+                    <m:ctrlPr>
+                      <w:rPr>
+                        <w:rFonts w:ascii="Cambria Math" w:eastAsiaTheme="minorEastAsia" w:hAnsi="Cambria Math"/>
+                        <w:b w:val="0"/>
+                        <w:bCs w:val="0"/>
+                        <w:i/>
+                        <w:iCs/>
+                        <w:sz w:val="28"/>
+                        <w:szCs w:val="28"/>
+                      </w:rPr>
+                    </m:ctrlPr>
+                  </m:sSupPr>
+                  <m:e>
+                    <m:r>
+                      <w:rPr>
+                        <w:rFonts w:ascii="Cambria Math" w:eastAsiaTheme="minorEastAsia" w:hAnsi="Cambria Math"/>
+                        <w:sz w:val="28"/>
+                        <w:szCs w:val="28"/>
+                      </w:rPr>
+                      <m:t>z</m:t>
+                    </m:r>
+                  </m:e>
+                  <m:sup>
+                    <m:r>
+                      <w:rPr>
+                        <w:rFonts w:ascii="Cambria Math" w:eastAsiaTheme="minorEastAsia" w:hAnsi="Cambria Math"/>
+                        <w:sz w:val="28"/>
+                        <w:szCs w:val="28"/>
+                      </w:rPr>
+                      <m:t>2</m:t>
+                    </m:r>
+                  </m:sup>
+                </m:sSup>
+                <m:r>
+                  <w:rPr>
+                    <w:rFonts w:ascii="Cambria Math" w:eastAsiaTheme="minorEastAsia" w:hAnsi="Cambria Math"/>
+                    <w:sz w:val="28"/>
+                    <w:szCs w:val="28"/>
+                  </w:rPr>
+                  <m:t>=</m:t>
+                </m:r>
+                <m:r>
+                  <w:rPr>
+                    <w:rFonts w:ascii="Cambria Math" w:eastAsiaTheme="minorEastAsia" w:hAnsi="Cambria Math"/>
+                    <w:sz w:val="28"/>
+                    <w:szCs w:val="28"/>
+                  </w:rPr>
+                  <m:t>-</m:t>
+                </m:r>
+                <m:r>
+                  <w:rPr>
+                    <w:rFonts w:ascii="Cambria Math" w:eastAsiaTheme="minorEastAsia" w:hAnsi="Cambria Math"/>
+                    <w:sz w:val="28"/>
+                    <w:szCs w:val="28"/>
+                  </w:rPr>
+                  <m:t>ai → z=±</m:t>
+                </m:r>
+                <m:rad>
+                  <m:radPr>
+                    <m:degHide m:val="1"/>
+                    <m:ctrlPr>
+                      <w:rPr>
+                        <w:rFonts w:ascii="Cambria Math" w:eastAsiaTheme="minorEastAsia" w:hAnsi="Cambria Math"/>
+                        <w:b w:val="0"/>
+                        <w:bCs w:val="0"/>
+                        <w:i/>
+                        <w:iCs/>
+                        <w:sz w:val="28"/>
+                        <w:szCs w:val="28"/>
+                      </w:rPr>
+                    </m:ctrlPr>
+                  </m:radPr>
+                  <m:deg/>
+                  <m:e>
+                    <m:f>
+                      <m:fPr>
+                        <m:ctrlPr>
+                          <w:rPr>
+                            <w:rFonts w:ascii="Cambria Math" w:eastAsiaTheme="minorEastAsia" w:hAnsi="Cambria Math"/>
+                            <w:b w:val="0"/>
+                            <w:bCs w:val="0"/>
+                            <w:i/>
+                            <w:iCs/>
+                            <w:sz w:val="28"/>
+                            <w:szCs w:val="28"/>
+                          </w:rPr>
+                        </m:ctrlPr>
+                      </m:fPr>
+                      <m:num>
+                        <m:r>
+                          <w:rPr>
+                            <w:rFonts w:ascii="Cambria Math" w:eastAsiaTheme="minorEastAsia" w:hAnsi="Cambria Math"/>
+                            <w:sz w:val="28"/>
+                            <w:szCs w:val="28"/>
+                          </w:rPr>
+                          <m:t>a</m:t>
+                        </m:r>
+                      </m:num>
+                      <m:den>
+                        <m:r>
+                          <w:rPr>
+                            <w:rFonts w:ascii="Cambria Math" w:eastAsiaTheme="minorEastAsia" w:hAnsi="Cambria Math"/>
+                            <w:sz w:val="28"/>
+                            <w:szCs w:val="28"/>
+                          </w:rPr>
+                          <m:t>2</m:t>
+                        </m:r>
+                      </m:den>
+                    </m:f>
+                  </m:e>
+                </m:rad>
+                <m:d>
+                  <m:dPr>
+                    <m:ctrlPr>
+                      <w:rPr>
+                        <w:rFonts w:ascii="Cambria Math" w:eastAsiaTheme="minorEastAsia" w:hAnsi="Cambria Math"/>
+                        <w:b w:val="0"/>
+                        <w:bCs w:val="0"/>
+                        <w:i/>
+                        <w:iCs/>
+                        <w:sz w:val="28"/>
+                        <w:szCs w:val="28"/>
+                      </w:rPr>
+                    </m:ctrlPr>
+                  </m:dPr>
+                  <m:e>
+                    <m:r>
+                      <w:rPr>
+                        <w:rFonts w:ascii="Cambria Math" w:eastAsiaTheme="minorEastAsia" w:hAnsi="Cambria Math"/>
+                        <w:sz w:val="28"/>
+                        <w:szCs w:val="28"/>
+                      </w:rPr>
+                      <m:t>1</m:t>
+                    </m:r>
+                    <m:r>
+                      <w:rPr>
+                        <w:rFonts w:ascii="Cambria Math" w:eastAsiaTheme="minorEastAsia" w:hAnsi="Cambria Math"/>
+                        <w:sz w:val="28"/>
+                        <w:szCs w:val="28"/>
+                      </w:rPr>
+                      <m:t>-</m:t>
+                    </m:r>
+                    <m:r>
+                      <w:rPr>
+                        <w:rFonts w:ascii="Cambria Math" w:eastAsiaTheme="minorEastAsia" w:hAnsi="Cambria Math"/>
+                        <w:sz w:val="28"/>
+                        <w:szCs w:val="28"/>
+                      </w:rPr>
+                      <m:t>i</m:t>
+                    </m:r>
+                  </m:e>
+                </m:d>
+              </m:oMath>
+            </m:oMathPara>
+          </w:p>
+          <w:p>
+            <w:pPr>
+              <w:rPr>
+                <w:rFonts w:ascii="Cambria Math" w:eastAsiaTheme="minorEastAsia" w:hAnsi="Cambria Math"/>
+                <w:b w:val="0"/>
+                <w:bCs w:val="0"/>
+                <w:i/>
+                <w:iCs/>
+                <w:sz w:val="28"/>
+                <w:szCs w:val="28"/>
+                <w:lang w:val="en-US"/>
+              </w:rPr>
+            </w:pPr>
+            <m:oMath>
+              <m:sSup>
+                <m:sSupPr>
+                  <m:ctrlPr>
+                    <w:rPr>
+                      <w:rFonts w:ascii="Cambria Math" w:eastAsiaTheme="minorEastAsia" w:hAnsi="Cambria Math"/>
+                      <w:b w:val="0"/>
+                      <w:bCs w:val="0"/>
+                      <w:i/>
+                      <w:iCs/>
+                      <w:sz w:val="28"/>
+                      <w:szCs w:val="28"/>
+                    </w:rPr>
+                  </m:ctrlPr>
+                </m:sSupPr>
+                <m:e>
+                  <m:r>
+                    <w:rPr>
+                      <w:rFonts w:ascii="Cambria Math" w:eastAsiaTheme="minorEastAsia" w:hAnsi="Cambria Math"/>
+                      <w:sz w:val="28"/>
+                      <w:szCs w:val="28"/>
+                    </w:rPr>
+                    <m:t>z</m:t>
+                  </m:r>
+                </m:e>
+                <m:sup>
+                  <m:r>
+                    <w:rPr>
+                      <w:rFonts w:ascii="Cambria Math" w:eastAsiaTheme="minorEastAsia" w:hAnsi="Cambria Math"/>
+                      <w:sz w:val="28"/>
+                      <w:szCs w:val="28"/>
+                      <w:lang w:val="en-US"/>
+                    </w:rPr>
+                    <m:t>2</m:t>
+                  </m:r>
+                </m:sup>
+              </m:sSup>
+              <m:r>
+                <w:rPr>
+                  <w:rFonts w:ascii="Cambria Math" w:eastAsiaTheme="minorEastAsia" w:hAnsi="Cambria Math"/>
+                  <w:sz w:val="28"/>
+                  <w:szCs w:val="28"/>
+                  <w:lang w:val="en-US"/>
+                </w:rPr>
+                <m:t>=</m:t>
+              </m:r>
+              <m:r>
+                <w:rPr>
+                  <w:rFonts w:ascii="Cambria Math" w:eastAsiaTheme="minorEastAsia" w:hAnsi="Cambria Math"/>
+                  <w:sz w:val="28"/>
+                  <w:szCs w:val="28"/>
+                </w:rPr>
+                <m:t>a</m:t>
+              </m:r>
+              <m:r>
+                <w:rPr>
+                  <w:rFonts w:ascii="Cambria Math" w:eastAsiaTheme="minorEastAsia" w:hAnsi="Cambria Math"/>
+                  <w:sz w:val="28"/>
+                  <w:szCs w:val="28"/>
+                  <w:lang w:val="en-US"/>
+                </w:rPr>
+                <m:t>+</m:t>
+              </m:r>
+              <m:r>
+                <w:rPr>
+                  <w:rFonts w:ascii="Cambria Math" w:eastAsiaTheme="minorEastAsia" w:hAnsi="Cambria Math"/>
+                  <w:sz w:val="28"/>
+                  <w:szCs w:val="28"/>
+                </w:rPr>
+                <m:t>ib</m:t>
+              </m:r>
+            </m:oMath>
+            <w:r>
+              <w:rPr>
+                <w:rFonts w:ascii="Cambria Math" w:eastAsiaTheme="minorEastAsia" w:hAnsi="Cambria Math"/>
+                <w:b w:val="0"/>
+                <w:bCs w:val="0"/>
+                <w:i/>
+                <w:iCs/>
+                <w:sz w:val="28"/>
+                <w:szCs w:val="28"/>
+              </w:rPr>
+              <w:t xml:space="preserve"> on pose </w:t>
+            </w:r>
+            <m:oMath>
+              <m:r>
+                <w:rPr>
+                  <w:rFonts w:ascii="Cambria Math" w:eastAsiaTheme="minorEastAsia" w:hAnsi="Cambria Math"/>
+                  <w:sz w:val="28"/>
+                  <w:szCs w:val="28"/>
+                </w:rPr>
+                <m:t xml:space="preserve"> </m:t>
+              </m:r>
+              <m:r>
+                <w:rPr>
+                  <w:rFonts w:ascii="Cambria Math" w:eastAsiaTheme="minorEastAsia" w:hAnsi="Cambria Math"/>
+                  <w:sz w:val="28"/>
+                  <w:szCs w:val="28"/>
+                </w:rPr>
+                <m:t>z</m:t>
+              </m:r>
+              <m:r>
+                <w:rPr>
+                  <w:rFonts w:ascii="Cambria Math" w:eastAsiaTheme="minorEastAsia" w:hAnsi="Cambria Math"/>
+                  <w:sz w:val="28"/>
+                  <w:szCs w:val="28"/>
+                  <w:lang w:val="en-US"/>
+                </w:rPr>
+                <m:t>=</m:t>
+              </m:r>
+              <m:r>
+                <w:rPr>
+                  <w:rFonts w:ascii="Cambria Math" w:eastAsiaTheme="minorEastAsia" w:hAnsi="Cambria Math"/>
+                  <w:sz w:val="28"/>
+                  <w:szCs w:val="28"/>
+                </w:rPr>
+                <m:t>x</m:t>
+              </m:r>
+              <m:r>
+                <w:rPr>
+                  <w:rFonts w:ascii="Cambria Math" w:eastAsiaTheme="minorEastAsia" w:hAnsi="Cambria Math"/>
+                  <w:sz w:val="28"/>
+                  <w:szCs w:val="28"/>
+                  <w:lang w:val="en-US"/>
+                </w:rPr>
+                <m:t>+</m:t>
+              </m:r>
+              <m:r>
+                <w:rPr>
+                  <w:rFonts w:ascii="Cambria Math" w:eastAsiaTheme="minorEastAsia" w:hAnsi="Cambria Math"/>
+                  <w:sz w:val="28"/>
+                  <w:szCs w:val="28"/>
+                </w:rPr>
+                <m:t>i</m:t>
+              </m:r>
+              <m:r>
+                <w:rPr>
+                  <w:rFonts w:ascii="Cambria Math" w:eastAsiaTheme="minorEastAsia" w:hAnsi="Cambria Math"/>
+                  <w:sz w:val="28"/>
+                  <w:szCs w:val="28"/>
+                </w:rPr>
+                <m:t>y</m:t>
+              </m:r>
+            </m:oMath>
+            <w:r>
+              <w:rPr>
+                <w:rFonts w:ascii="Cambria Math" w:eastAsiaTheme="minorEastAsia" w:hAnsi="Cambria Math"/>
+                <w:b w:val="0"/>
+                <w:bCs w:val="0"/>
+                <w:i/>
+                <w:iCs/>
+                <w:sz w:val="28"/>
+                <w:szCs w:val="28"/>
+                <w:lang w:val="en-US"/>
+              </w:rPr>
+              <w:t>:</w:t>
+            </w:r>
+          </w:p>
+          <w:p>
+            <w:pPr>
+              <w:rPr>
+                <w:rFonts w:ascii="Cambria Math" w:eastAsiaTheme="minorEastAsia" w:hAnsi="Cambria Math"/>
+                <w:b w:val="0"/>
+                <w:bCs w:val="0"/>
+                <w:i/>
+                <w:iCs/>
+                <w:sz w:val="16"/>
+                <w:szCs w:val="16"/>
+                <w:lang w:val="en-US"/>
+              </w:rPr>
+            </w:pPr>
+          </w:p>
+          <w:p>
+            <w:pPr>
+              <w:rPr>
+                <w:rFonts w:ascii="Cambria Math" w:eastAsiaTheme="minorEastAsia" w:hAnsi="Cambria Math"/>
+                <w:b w:val="0"/>
+                <w:bCs w:val="0"/>
+                <w:i/>
+                <w:iCs/>
+                <w:sz w:val="28"/>
+                <w:szCs w:val="28"/>
+              </w:rPr>
+            </w:pPr>
+            <w:r>
+              <w:rPr>
+                <w:rFonts w:ascii="Cambria Math" w:eastAsiaTheme="minorEastAsia" w:hAnsi="Cambria Math"/>
+                <w:b w:val="0"/>
+                <w:bCs w:val="0"/>
+                <w:i/>
+                <w:iCs/>
+                <w:sz w:val="28"/>
+                <w:szCs w:val="28"/>
+                <w:lang w:val="en-US"/>
+              </w:rPr>
+              <w:t xml:space="preserve">on a </w:t>
+            </w:r>
+            <m:oMath>
+              <m:d>
+                <m:dPr>
+                  <m:begChr m:val="{"/>
+                  <m:endChr m:val=""/>
+                  <m:ctrlPr>
+                    <w:rPr>
+                      <w:rFonts w:ascii="Cambria Math" w:eastAsiaTheme="minorEastAsia" w:hAnsi="Cambria Math"/>
+                      <w:b w:val="0"/>
+                      <w:bCs w:val="0"/>
+                      <w:i/>
+                      <w:iCs/>
+                      <w:sz w:val="28"/>
+                      <w:szCs w:val="28"/>
+                    </w:rPr>
+                  </m:ctrlPr>
+                </m:dPr>
+                <m:e>
+                  <m:eqArr>
+                    <m:eqArrPr>
+                      <m:ctrlPr>
+                        <w:rPr>
+                          <w:rFonts w:ascii="Cambria Math" w:eastAsiaTheme="minorEastAsia" w:hAnsi="Cambria Math"/>
+                          <w:b w:val="0"/>
+                          <w:bCs w:val="0"/>
+                          <w:i/>
+                          <w:iCs/>
+                          <w:sz w:val="28"/>
+                          <w:szCs w:val="28"/>
+                        </w:rPr>
+                      </m:ctrlPr>
+                    </m:eqArrPr>
+                    <m:e>
+                      <m:sSup>
+                        <m:sSupPr>
+                          <m:ctrlPr>
+                            <w:rPr>
+                              <w:rFonts w:ascii="Cambria Math" w:eastAsiaTheme="minorEastAsia" w:hAnsi="Cambria Math"/>
+                              <w:b w:val="0"/>
+                              <w:bCs w:val="0"/>
+                              <w:i/>
+                              <w:iCs/>
+                              <w:sz w:val="28"/>
+                              <w:szCs w:val="28"/>
+                            </w:rPr>
+                          </m:ctrlPr>
+                        </m:sSupPr>
+                        <m:e>
+                          <m:r>
+                            <w:rPr>
+                              <w:rFonts w:ascii="Cambria Math" w:eastAsiaTheme="minorEastAsia" w:hAnsi="Cambria Math"/>
+                              <w:sz w:val="28"/>
+                              <w:szCs w:val="28"/>
+                            </w:rPr>
+                            <m:t>x</m:t>
+                          </m:r>
+                        </m:e>
+                        <m:sup>
+                          <m:r>
+                            <w:rPr>
+                              <w:rFonts w:ascii="Cambria Math" w:eastAsiaTheme="minorEastAsia" w:hAnsi="Cambria Math"/>
+                              <w:sz w:val="28"/>
+                              <w:szCs w:val="28"/>
+                              <w:lang w:val="en-US"/>
+                            </w:rPr>
+                            <m:t>2</m:t>
+                          </m:r>
+                        </m:sup>
+                      </m:sSup>
+                      <m:r>
+                        <w:rPr>
+                          <w:rFonts w:ascii="Cambria Math" w:eastAsiaTheme="minorEastAsia" w:hAnsi="Cambria Math"/>
+                          <w:sz w:val="28"/>
+                          <w:szCs w:val="28"/>
+                          <w:lang w:val="en-US"/>
+                        </w:rPr>
+                        <m:t>+</m:t>
+                      </m:r>
+                      <m:sSup>
+                        <m:sSupPr>
+                          <m:ctrlPr>
+                            <w:rPr>
+                              <w:rFonts w:ascii="Cambria Math" w:eastAsiaTheme="minorEastAsia" w:hAnsi="Cambria Math"/>
+                              <w:b w:val="0"/>
+                              <w:bCs w:val="0"/>
+                              <w:i/>
+                              <w:iCs/>
+                              <w:sz w:val="28"/>
+                              <w:szCs w:val="28"/>
+                            </w:rPr>
+                          </m:ctrlPr>
+                        </m:sSupPr>
+                        <m:e>
+                          <m:r>
+                            <w:rPr>
+                              <w:rFonts w:ascii="Cambria Math" w:eastAsiaTheme="minorEastAsia" w:hAnsi="Cambria Math"/>
+                              <w:sz w:val="28"/>
+                              <w:szCs w:val="28"/>
+                            </w:rPr>
+                            <m:t>y</m:t>
+                          </m:r>
+                        </m:e>
+                        <m:sup>
+                          <m:r>
+                            <w:rPr>
+                              <w:rFonts w:ascii="Cambria Math" w:eastAsiaTheme="minorEastAsia" w:hAnsi="Cambria Math"/>
+                              <w:sz w:val="28"/>
+                              <w:szCs w:val="28"/>
+                              <w:lang w:val="en-US"/>
+                            </w:rPr>
+                            <m:t>2</m:t>
+                          </m:r>
+                        </m:sup>
+                      </m:sSup>
+                      <m:r>
+                        <w:rPr>
+                          <w:rFonts w:ascii="Cambria Math" w:eastAsiaTheme="minorEastAsia" w:hAnsi="Cambria Math"/>
+                          <w:sz w:val="28"/>
+                          <w:szCs w:val="28"/>
+                          <w:lang w:val="en-US"/>
+                        </w:rPr>
+                        <m:t>=</m:t>
+                      </m:r>
+                      <m:rad>
+                        <m:radPr>
+                          <m:degHide m:val="1"/>
+                          <m:ctrlPr>
+                            <w:rPr>
+                              <w:rFonts w:ascii="Cambria Math" w:eastAsiaTheme="minorEastAsia" w:hAnsi="Cambria Math"/>
+                              <w:b w:val="0"/>
+                              <w:bCs w:val="0"/>
+                              <w:i/>
+                              <w:iCs/>
+                              <w:sz w:val="28"/>
+                              <w:szCs w:val="28"/>
+                            </w:rPr>
+                          </m:ctrlPr>
+                        </m:radPr>
+                        <m:deg/>
+                        <m:e>
+                          <m:sSup>
+                            <m:sSupPr>
+                              <m:ctrlPr>
+                                <w:rPr>
+                                  <w:rFonts w:ascii="Cambria Math" w:eastAsiaTheme="minorEastAsia" w:hAnsi="Cambria Math"/>
+                                  <w:b w:val="0"/>
+                                  <w:bCs w:val="0"/>
+                                  <w:i/>
+                                  <w:iCs/>
+                                  <w:sz w:val="28"/>
+                                  <w:szCs w:val="28"/>
+                                </w:rPr>
+                              </m:ctrlPr>
+                            </m:sSupPr>
+                            <m:e>
+                              <m:r>
+                                <w:rPr>
+                                  <w:rFonts w:ascii="Cambria Math" w:eastAsiaTheme="minorEastAsia" w:hAnsi="Cambria Math"/>
+                                  <w:sz w:val="28"/>
+                                  <w:szCs w:val="28"/>
+                                </w:rPr>
+                                <m:t>a</m:t>
+                              </m:r>
+                            </m:e>
+                            <m:sup>
+                              <m:r>
+                                <w:rPr>
+                                  <w:rFonts w:ascii="Cambria Math" w:eastAsiaTheme="minorEastAsia" w:hAnsi="Cambria Math"/>
+                                  <w:sz w:val="28"/>
+                                  <w:szCs w:val="28"/>
+                                  <w:lang w:val="en-US"/>
+                                </w:rPr>
+                                <m:t>2</m:t>
+                              </m:r>
+                            </m:sup>
+                          </m:sSup>
+                          <m:r>
+                            <w:rPr>
+                              <w:rFonts w:ascii="Cambria Math" w:eastAsiaTheme="minorEastAsia" w:hAnsi="Cambria Math"/>
+                              <w:sz w:val="28"/>
+                              <w:szCs w:val="28"/>
+                              <w:lang w:val="en-US"/>
+                            </w:rPr>
+                            <m:t>+</m:t>
+                          </m:r>
+                          <m:sSup>
+                            <m:sSupPr>
+                              <m:ctrlPr>
+                                <w:rPr>
+                                  <w:rFonts w:ascii="Cambria Math" w:eastAsiaTheme="minorEastAsia" w:hAnsi="Cambria Math"/>
+                                  <w:b w:val="0"/>
+                                  <w:bCs w:val="0"/>
+                                  <w:i/>
+                                  <w:iCs/>
+                                  <w:sz w:val="28"/>
+                                  <w:szCs w:val="28"/>
+                                </w:rPr>
+                              </m:ctrlPr>
+                            </m:sSupPr>
+                            <m:e>
+                              <m:r>
+                                <w:rPr>
+                                  <w:rFonts w:ascii="Cambria Math" w:eastAsiaTheme="minorEastAsia" w:hAnsi="Cambria Math"/>
+                                  <w:sz w:val="28"/>
+                                  <w:szCs w:val="28"/>
+                                </w:rPr>
+                                <m:t>b</m:t>
+                              </m:r>
+                            </m:e>
+                            <m:sup>
+                              <m:r>
+                                <w:rPr>
+                                  <w:rFonts w:ascii="Cambria Math" w:eastAsiaTheme="minorEastAsia" w:hAnsi="Cambria Math"/>
+                                  <w:sz w:val="28"/>
+                                  <w:szCs w:val="28"/>
+                                  <w:lang w:val="en-US"/>
+                                </w:rPr>
+                                <m:t>2</m:t>
+                              </m:r>
+                            </m:sup>
+                          </m:sSup>
+                        </m:e>
+                      </m:rad>
+                    </m:e>
+                    <m:e>
+                      <m:sSup>
+                        <m:sSupPr>
+                          <m:ctrlPr>
+                            <w:rPr>
+                              <w:rFonts w:ascii="Cambria Math" w:eastAsiaTheme="minorEastAsia" w:hAnsi="Cambria Math"/>
+                              <w:b w:val="0"/>
+                              <w:bCs w:val="0"/>
+                              <w:i/>
+                              <w:iCs/>
+                              <w:sz w:val="28"/>
+                              <w:szCs w:val="28"/>
+                            </w:rPr>
+                          </m:ctrlPr>
+                        </m:sSupPr>
+                        <m:e>
+                          <m:r>
+                            <w:rPr>
+                              <w:rFonts w:ascii="Cambria Math" w:eastAsiaTheme="minorEastAsia" w:hAnsi="Cambria Math"/>
+                              <w:sz w:val="28"/>
+                              <w:szCs w:val="28"/>
+                            </w:rPr>
+                            <m:t>x</m:t>
+                          </m:r>
+                        </m:e>
+                        <m:sup>
+                          <m:r>
+                            <w:rPr>
+                              <w:rFonts w:ascii="Cambria Math" w:eastAsiaTheme="minorEastAsia" w:hAnsi="Cambria Math"/>
+                              <w:sz w:val="28"/>
+                              <w:szCs w:val="28"/>
+                              <w:lang w:val="en-US"/>
+                            </w:rPr>
+                            <m:t>2</m:t>
+                          </m:r>
+                        </m:sup>
+                      </m:sSup>
+                      <m:r>
+                        <w:rPr>
+                          <w:rFonts w:ascii="Cambria Math" w:eastAsiaTheme="minorEastAsia" w:hAnsi="Cambria Math"/>
+                          <w:sz w:val="28"/>
+                          <w:szCs w:val="28"/>
+                          <w:lang w:val="en-US"/>
+                        </w:rPr>
+                        <m:t>-</m:t>
+                      </m:r>
+                      <m:sSup>
+                        <m:sSupPr>
+                          <m:ctrlPr>
+                            <w:rPr>
+                              <w:rFonts w:ascii="Cambria Math" w:eastAsiaTheme="minorEastAsia" w:hAnsi="Cambria Math"/>
+                              <w:b w:val="0"/>
+                              <w:bCs w:val="0"/>
+                              <w:i/>
+                              <w:iCs/>
+                              <w:sz w:val="28"/>
+                              <w:szCs w:val="28"/>
+                            </w:rPr>
+                          </m:ctrlPr>
+                        </m:sSupPr>
+                        <m:e>
+                          <m:r>
+                            <w:rPr>
+                              <w:rFonts w:ascii="Cambria Math" w:eastAsiaTheme="minorEastAsia" w:hAnsi="Cambria Math"/>
+                              <w:sz w:val="28"/>
+                              <w:szCs w:val="28"/>
+                            </w:rPr>
+                            <m:t>y</m:t>
+                          </m:r>
+                        </m:e>
+                        <m:sup>
+                          <m:r>
+                            <w:rPr>
+                              <w:rFonts w:ascii="Cambria Math" w:eastAsiaTheme="minorEastAsia" w:hAnsi="Cambria Math"/>
+                              <w:sz w:val="28"/>
+                              <w:szCs w:val="28"/>
+                              <w:lang w:val="en-US"/>
+                            </w:rPr>
+                            <m:t>2</m:t>
+                          </m:r>
+                        </m:sup>
+                      </m:sSup>
+                      <m:r>
+                        <w:rPr>
+                          <w:rFonts w:ascii="Cambria Math" w:eastAsiaTheme="minorEastAsia" w:hAnsi="Cambria Math"/>
+                          <w:sz w:val="28"/>
+                          <w:szCs w:val="28"/>
+                          <w:lang w:val="en-US"/>
+                        </w:rPr>
+                        <m:t>=</m:t>
+                      </m:r>
+                      <m:r>
+                        <w:rPr>
+                          <w:rFonts w:ascii="Cambria Math" w:eastAsiaTheme="minorEastAsia" w:hAnsi="Cambria Math"/>
+                          <w:sz w:val="28"/>
+                          <w:szCs w:val="28"/>
+                        </w:rPr>
+                        <m:t>a</m:t>
+                      </m:r>
+                    </m:e>
+                    <m:e>
+                      <m:r>
+                        <w:rPr>
+                          <w:rFonts w:ascii="Cambria Math" w:eastAsiaTheme="minorEastAsia" w:hAnsi="Cambria Math"/>
+                          <w:sz w:val="28"/>
+                          <w:szCs w:val="28"/>
+                          <w:lang w:val="en-US"/>
+                        </w:rPr>
+                        <m:t>2</m:t>
+                      </m:r>
+                      <m:r>
+                        <w:rPr>
+                          <w:rFonts w:ascii="Cambria Math" w:eastAsiaTheme="minorEastAsia" w:hAnsi="Cambria Math"/>
+                          <w:sz w:val="28"/>
+                          <w:szCs w:val="28"/>
+                        </w:rPr>
+                        <m:t>xy</m:t>
+                      </m:r>
+                      <m:r>
+                        <w:rPr>
+                          <w:rFonts w:ascii="Cambria Math" w:eastAsiaTheme="minorEastAsia" w:hAnsi="Cambria Math"/>
+                          <w:sz w:val="28"/>
+                          <w:szCs w:val="28"/>
+                          <w:lang w:val="en-US"/>
+                        </w:rPr>
+                        <m:t>=</m:t>
+                      </m:r>
+                      <m:r>
+                        <w:rPr>
+                          <w:rFonts w:ascii="Cambria Math" w:eastAsiaTheme="minorEastAsia" w:hAnsi="Cambria Math"/>
+                          <w:sz w:val="28"/>
+                          <w:szCs w:val="28"/>
+                        </w:rPr>
+                        <m:t>b</m:t>
+                      </m:r>
+                    </m:e>
+                  </m:eqArr>
+                </m:e>
+              </m:d>
+            </m:oMath>
           </w:p>
         </w:tc>
         <w:tc>
           <w:tcPr>
             <w:tcW w:w="5937" w:type="dxa"/>
             <w:tcBorders>
-              <w:top w:val="single" w:sz="12" w:space="0" w:color="666666" w:themeColor="text1" w:themeTint="99"/>
+              <w:top w:val="single" w:sz="4" w:space="0" w:color="auto"/>
               <w:bottom w:val="single" w:sz="4" w:space="0" w:color="666666" w:themeColor="text1" w:themeTint="99"/>
               <w:right w:val="nil"/>
             </w:tcBorders>
@@ -397,6 +1604,7 @@
                 <w:i/>
                 <w:sz w:val="28"/>
                 <w:szCs w:val="28"/>
+                <w:lang w:val="en-US"/>
               </w:rPr>
             </w:pPr>
           </w:p>
@@ -405,12 +1613,1044 @@
               <w:cnfStyle w:val="000000100000" w:firstRow="0" w:lastRow="0" w:firstColumn="0" w:lastColumn="0" w:oddVBand="0" w:evenVBand="0" w:oddHBand="1" w:evenHBand="0" w:firstRowFirstColumn="0" w:firstRowLastColumn="0" w:lastRowFirstColumn="0" w:lastRowLastColumn="0"/>
               <w:rPr>
                 <w:rFonts w:ascii="Cambria Math" w:eastAsiaTheme="minorEastAsia" w:hAnsi="Cambria Math"/>
+                <w:b/>
+                <w:bCs/>
+                <w:i/>
+                <w:iCs/>
+                <w:sz w:val="28"/>
+                <w:szCs w:val="28"/>
+                <w:lang w:val="en-US"/>
+              </w:rPr>
+            </w:pPr>
+            <m:oMathPara>
+              <m:oMathParaPr>
+                <m:jc m:val="left"/>
+              </m:oMathParaPr>
+              <m:oMath>
+                <m:sSup>
+                  <m:sSupPr>
+                    <m:ctrlPr>
+                      <w:rPr>
+                        <w:rFonts w:ascii="Cambria Math" w:eastAsiaTheme="minorEastAsia" w:hAnsi="Cambria Math"/>
+                        <w:i/>
+                        <w:iCs/>
+                        <w:sz w:val="28"/>
+                        <w:szCs w:val="28"/>
+                        <w:lang w:val="en-US"/>
+                      </w:rPr>
+                    </m:ctrlPr>
+                  </m:sSupPr>
+                  <m:e>
+                    <m:r>
+                      <m:rPr>
+                        <m:sty m:val="bi"/>
+                      </m:rPr>
+                      <w:rPr>
+                        <w:rFonts w:ascii="Cambria Math" w:eastAsiaTheme="minorEastAsia" w:hAnsi="Cambria Math"/>
+                        <w:sz w:val="28"/>
+                        <w:szCs w:val="28"/>
+                        <w:lang w:val="en-US"/>
+                      </w:rPr>
+                      <m:t>z</m:t>
+                    </m:r>
+                  </m:e>
+                  <m:sup>
+                    <m:r>
+                      <m:rPr>
+                        <m:sty m:val="bi"/>
+                      </m:rPr>
+                      <w:rPr>
+                        <w:rFonts w:ascii="Cambria Math" w:eastAsiaTheme="minorEastAsia" w:hAnsi="Cambria Math"/>
+                        <w:sz w:val="28"/>
+                        <w:szCs w:val="28"/>
+                        <w:lang w:val="en-US"/>
+                      </w:rPr>
+                      <m:t>2</m:t>
+                    </m:r>
+                  </m:sup>
+                </m:sSup>
+                <m:r>
+                  <m:rPr>
+                    <m:sty m:val="bi"/>
+                  </m:rPr>
+                  <w:rPr>
+                    <w:rFonts w:ascii="Cambria Math" w:eastAsiaTheme="minorEastAsia" w:hAnsi="Cambria Math"/>
+                    <w:sz w:val="28"/>
+                    <w:szCs w:val="28"/>
+                    <w:lang w:val="en-US"/>
+                  </w:rPr>
+                  <m:t>+bz+c=0 → ∆=</m:t>
+                </m:r>
+                <m:sSup>
+                  <m:sSupPr>
+                    <m:ctrlPr>
+                      <w:rPr>
+                        <w:rFonts w:ascii="Cambria Math" w:eastAsiaTheme="minorEastAsia" w:hAnsi="Cambria Math"/>
+                        <w:i/>
+                        <w:iCs/>
+                        <w:sz w:val="28"/>
+                        <w:szCs w:val="28"/>
+                        <w:lang w:val="en-US"/>
+                      </w:rPr>
+                    </m:ctrlPr>
+                  </m:sSupPr>
+                  <m:e>
+                    <m:r>
+                      <m:rPr>
+                        <m:sty m:val="bi"/>
+                      </m:rPr>
+                      <w:rPr>
+                        <w:rFonts w:ascii="Cambria Math" w:eastAsiaTheme="minorEastAsia" w:hAnsi="Cambria Math"/>
+                        <w:sz w:val="28"/>
+                        <w:szCs w:val="28"/>
+                        <w:lang w:val="en-US"/>
+                      </w:rPr>
+                      <m:t>b</m:t>
+                    </m:r>
+                  </m:e>
+                  <m:sup>
+                    <m:r>
+                      <m:rPr>
+                        <m:sty m:val="bi"/>
+                      </m:rPr>
+                      <w:rPr>
+                        <w:rFonts w:ascii="Cambria Math" w:eastAsiaTheme="minorEastAsia" w:hAnsi="Cambria Math"/>
+                        <w:sz w:val="28"/>
+                        <w:szCs w:val="28"/>
+                        <w:lang w:val="en-US"/>
+                      </w:rPr>
+                      <m:t>2</m:t>
+                    </m:r>
+                  </m:sup>
+                </m:sSup>
+                <m:r>
+                  <m:rPr>
+                    <m:sty m:val="bi"/>
+                  </m:rPr>
+                  <w:rPr>
+                    <w:rFonts w:ascii="Cambria Math" w:eastAsiaTheme="minorEastAsia" w:hAnsi="Cambria Math"/>
+                    <w:sz w:val="28"/>
+                    <w:szCs w:val="28"/>
+                    <w:lang w:val="en-US"/>
+                  </w:rPr>
+                  <m:t>-4ac</m:t>
+                </m:r>
+              </m:oMath>
+            </m:oMathPara>
+          </w:p>
+          <w:p>
+            <w:pPr>
+              <w:cnfStyle w:val="000000100000" w:firstRow="0" w:lastRow="0" w:firstColumn="0" w:lastColumn="0" w:oddVBand="0" w:evenVBand="0" w:oddHBand="1" w:evenHBand="0" w:firstRowFirstColumn="0" w:firstRowLastColumn="0" w:lastRowFirstColumn="0" w:lastRowLastColumn="0"/>
+              <w:rPr>
+                <w:rFonts w:ascii="Cambria Math" w:eastAsiaTheme="minorEastAsia" w:hAnsi="Cambria Math"/>
+                <w:b/>
+                <w:bCs/>
+                <w:i/>
+                <w:iCs/>
+                <w:sz w:val="28"/>
+                <w:szCs w:val="28"/>
+                <w:lang w:val="en-US"/>
+              </w:rPr>
+            </w:pPr>
+            <m:oMathPara>
+              <m:oMathParaPr>
+                <m:jc m:val="left"/>
+              </m:oMathParaPr>
+              <m:oMath>
+                <m:sSup>
+                  <m:sSupPr>
+                    <m:ctrlPr>
+                      <w:rPr>
+                        <w:rFonts w:ascii="Cambria Math" w:eastAsiaTheme="minorEastAsia" w:hAnsi="Cambria Math"/>
+                        <w:i/>
+                        <w:iCs/>
+                        <w:sz w:val="28"/>
+                        <w:szCs w:val="28"/>
+                        <w:lang w:val="en-US"/>
+                      </w:rPr>
+                    </m:ctrlPr>
+                  </m:sSupPr>
+                  <m:e>
+                    <m:r>
+                      <m:rPr>
+                        <m:sty m:val="bi"/>
+                      </m:rPr>
+                      <w:rPr>
+                        <w:rFonts w:ascii="Cambria Math" w:eastAsiaTheme="minorEastAsia" w:hAnsi="Cambria Math"/>
+                        <w:sz w:val="28"/>
+                        <w:szCs w:val="28"/>
+                        <w:lang w:val="en-US"/>
+                      </w:rPr>
+                      <m:t>δ</m:t>
+                    </m:r>
+                  </m:e>
+                  <m:sup>
+                    <m:r>
+                      <m:rPr>
+                        <m:sty m:val="bi"/>
+                      </m:rPr>
+                      <w:rPr>
+                        <w:rFonts w:ascii="Cambria Math" w:eastAsiaTheme="minorEastAsia" w:hAnsi="Cambria Math"/>
+                        <w:sz w:val="28"/>
+                        <w:szCs w:val="28"/>
+                        <w:lang w:val="en-US"/>
+                      </w:rPr>
+                      <m:t>2</m:t>
+                    </m:r>
+                  </m:sup>
+                </m:sSup>
+                <m:r>
+                  <m:rPr>
+                    <m:sty m:val="bi"/>
+                  </m:rPr>
+                  <w:rPr>
+                    <w:rFonts w:ascii="Cambria Math" w:eastAsiaTheme="minorEastAsia" w:hAnsi="Cambria Math"/>
+                    <w:sz w:val="28"/>
+                    <w:szCs w:val="28"/>
+                    <w:lang w:val="en-US"/>
+                  </w:rPr>
+                  <m:t>=∆</m:t>
+                </m:r>
+              </m:oMath>
+            </m:oMathPara>
+          </w:p>
+          <w:p>
+            <w:pPr>
+              <w:cnfStyle w:val="000000100000" w:firstRow="0" w:lastRow="0" w:firstColumn="0" w:lastColumn="0" w:oddVBand="0" w:evenVBand="0" w:oddHBand="1" w:evenHBand="0" w:firstRowFirstColumn="0" w:firstRowLastColumn="0" w:lastRowFirstColumn="0" w:lastRowLastColumn="0"/>
+              <w:rPr>
+                <w:rFonts w:ascii="Cambria Math" w:eastAsiaTheme="minorEastAsia" w:hAnsi="Cambria Math"/>
+                <w:b/>
+                <w:bCs/>
+                <w:i/>
+                <w:iCs/>
+                <w:sz w:val="28"/>
+                <w:szCs w:val="28"/>
+                <w:lang w:val="en-US"/>
+              </w:rPr>
+            </w:pPr>
+            <m:oMathPara>
+              <m:oMathParaPr>
+                <m:jc m:val="left"/>
+              </m:oMathParaPr>
+              <m:oMath>
+                <m:r>
+                  <m:rPr>
+                    <m:sty m:val="bi"/>
+                  </m:rPr>
+                  <w:rPr>
+                    <w:rFonts w:ascii="Cambria Math" w:eastAsiaTheme="minorEastAsia" w:hAnsi="Cambria Math"/>
+                    <w:sz w:val="28"/>
+                    <w:szCs w:val="28"/>
+                    <w:lang w:val="en-US"/>
+                  </w:rPr>
+                  <m:t>→</m:t>
+                </m:r>
+                <m:sSub>
+                  <m:sSubPr>
+                    <m:ctrlPr>
+                      <w:rPr>
+                        <w:rFonts w:ascii="Cambria Math" w:eastAsiaTheme="minorEastAsia" w:hAnsi="Cambria Math"/>
+                        <w:i/>
+                        <w:iCs/>
+                        <w:sz w:val="28"/>
+                        <w:szCs w:val="28"/>
+                        <w:lang w:val="en-US"/>
+                      </w:rPr>
+                    </m:ctrlPr>
+                  </m:sSubPr>
+                  <m:e>
+                    <m:r>
+                      <m:rPr>
+                        <m:sty m:val="bi"/>
+                      </m:rPr>
+                      <w:rPr>
+                        <w:rFonts w:ascii="Cambria Math" w:eastAsiaTheme="minorEastAsia" w:hAnsi="Cambria Math"/>
+                        <w:sz w:val="28"/>
+                        <w:szCs w:val="28"/>
+                        <w:lang w:val="en-US"/>
+                      </w:rPr>
+                      <m:t>z</m:t>
+                    </m:r>
+                  </m:e>
+                  <m:sub>
+                    <m:r>
+                      <m:rPr>
+                        <m:sty m:val="bi"/>
+                      </m:rPr>
+                      <w:rPr>
+                        <w:rFonts w:ascii="Cambria Math" w:eastAsiaTheme="minorEastAsia" w:hAnsi="Cambria Math"/>
+                        <w:sz w:val="28"/>
+                        <w:szCs w:val="28"/>
+                        <w:lang w:val="en-US"/>
+                      </w:rPr>
+                      <m:t>1</m:t>
+                    </m:r>
+                  </m:sub>
+                </m:sSub>
+                <m:r>
+                  <m:rPr>
+                    <m:sty m:val="bi"/>
+                  </m:rPr>
+                  <w:rPr>
+                    <w:rFonts w:ascii="Cambria Math" w:eastAsiaTheme="minorEastAsia" w:hAnsi="Cambria Math"/>
+                    <w:sz w:val="28"/>
+                    <w:szCs w:val="28"/>
+                    <w:lang w:val="en-US"/>
+                  </w:rPr>
+                  <m:t>=</m:t>
+                </m:r>
+                <m:f>
+                  <m:fPr>
+                    <m:ctrlPr>
+                      <w:rPr>
+                        <w:rFonts w:ascii="Cambria Math" w:eastAsiaTheme="minorEastAsia" w:hAnsi="Cambria Math"/>
+                        <w:i/>
+                        <w:iCs/>
+                        <w:sz w:val="28"/>
+                        <w:szCs w:val="28"/>
+                        <w:lang w:val="en-US"/>
+                      </w:rPr>
+                    </m:ctrlPr>
+                  </m:fPr>
+                  <m:num>
+                    <m:r>
+                      <m:rPr>
+                        <m:sty m:val="bi"/>
+                      </m:rPr>
+                      <w:rPr>
+                        <w:rFonts w:ascii="Cambria Math" w:eastAsiaTheme="minorEastAsia" w:hAnsi="Cambria Math"/>
+                        <w:sz w:val="28"/>
+                        <w:szCs w:val="28"/>
+                        <w:lang w:val="en-US"/>
+                      </w:rPr>
+                      <m:t>-b+δ</m:t>
+                    </m:r>
+                  </m:num>
+                  <m:den>
+                    <m:r>
+                      <m:rPr>
+                        <m:sty m:val="bi"/>
+                      </m:rPr>
+                      <w:rPr>
+                        <w:rFonts w:ascii="Cambria Math" w:eastAsiaTheme="minorEastAsia" w:hAnsi="Cambria Math"/>
+                        <w:sz w:val="28"/>
+                        <w:szCs w:val="28"/>
+                        <w:lang w:val="en-US"/>
+                      </w:rPr>
+                      <m:t>2a</m:t>
+                    </m:r>
+                  </m:den>
+                </m:f>
+                <m:r>
+                  <m:rPr>
+                    <m:sty m:val="bi"/>
+                  </m:rPr>
+                  <w:rPr>
+                    <w:rFonts w:ascii="Cambria Math" w:eastAsiaTheme="minorEastAsia" w:hAnsi="Cambria Math"/>
+                    <w:sz w:val="28"/>
+                    <w:szCs w:val="28"/>
+                    <w:lang w:val="en-US"/>
+                  </w:rPr>
+                  <m:t xml:space="preserve"> </m:t>
+                </m:r>
+                <m:sSub>
+                  <m:sSubPr>
+                    <m:ctrlPr>
+                      <w:rPr>
+                        <w:rFonts w:ascii="Cambria Math" w:eastAsiaTheme="minorEastAsia" w:hAnsi="Cambria Math"/>
+                        <w:i/>
+                        <w:iCs/>
+                        <w:sz w:val="28"/>
+                        <w:szCs w:val="28"/>
+                        <w:lang w:val="en-US"/>
+                      </w:rPr>
+                    </m:ctrlPr>
+                  </m:sSubPr>
+                  <m:e>
+                    <m:r>
+                      <m:rPr>
+                        <m:sty m:val="bi"/>
+                      </m:rPr>
+                      <w:rPr>
+                        <w:rFonts w:ascii="Cambria Math" w:eastAsiaTheme="minorEastAsia" w:hAnsi="Cambria Math"/>
+                        <w:sz w:val="28"/>
+                        <w:szCs w:val="28"/>
+                        <w:lang w:val="en-US"/>
+                      </w:rPr>
+                      <m:t xml:space="preserve"> z</m:t>
+                    </m:r>
+                  </m:e>
+                  <m:sub>
+                    <m:r>
+                      <m:rPr>
+                        <m:sty m:val="bi"/>
+                      </m:rPr>
+                      <w:rPr>
+                        <w:rFonts w:ascii="Cambria Math" w:eastAsiaTheme="minorEastAsia" w:hAnsi="Cambria Math"/>
+                        <w:sz w:val="28"/>
+                        <w:szCs w:val="28"/>
+                        <w:lang w:val="en-US"/>
+                      </w:rPr>
+                      <m:t>2</m:t>
+                    </m:r>
+                  </m:sub>
+                </m:sSub>
+                <m:r>
+                  <m:rPr>
+                    <m:sty m:val="bi"/>
+                  </m:rPr>
+                  <w:rPr>
+                    <w:rFonts w:ascii="Cambria Math" w:eastAsiaTheme="minorEastAsia" w:hAnsi="Cambria Math"/>
+                    <w:sz w:val="28"/>
+                    <w:szCs w:val="28"/>
+                    <w:lang w:val="en-US"/>
+                  </w:rPr>
+                  <m:t>=</m:t>
+                </m:r>
+                <m:f>
+                  <m:fPr>
+                    <m:ctrlPr>
+                      <w:rPr>
+                        <w:rFonts w:ascii="Cambria Math" w:eastAsiaTheme="minorEastAsia" w:hAnsi="Cambria Math"/>
+                        <w:i/>
+                        <w:iCs/>
+                        <w:sz w:val="28"/>
+                        <w:szCs w:val="28"/>
+                        <w:lang w:val="en-US"/>
+                      </w:rPr>
+                    </m:ctrlPr>
+                  </m:fPr>
+                  <m:num>
+                    <m:r>
+                      <m:rPr>
+                        <m:sty m:val="bi"/>
+                      </m:rPr>
+                      <w:rPr>
+                        <w:rFonts w:ascii="Cambria Math" w:eastAsiaTheme="minorEastAsia" w:hAnsi="Cambria Math"/>
+                        <w:sz w:val="28"/>
+                        <w:szCs w:val="28"/>
+                        <w:lang w:val="en-US"/>
+                      </w:rPr>
+                      <m:t>-b-δ</m:t>
+                    </m:r>
+                  </m:num>
+                  <m:den>
+                    <m:r>
+                      <m:rPr>
+                        <m:sty m:val="bi"/>
+                      </m:rPr>
+                      <w:rPr>
+                        <w:rFonts w:ascii="Cambria Math" w:eastAsiaTheme="minorEastAsia" w:hAnsi="Cambria Math"/>
+                        <w:sz w:val="28"/>
+                        <w:szCs w:val="28"/>
+                        <w:lang w:val="en-US"/>
+                      </w:rPr>
+                      <m:t>2a</m:t>
+                    </m:r>
+                  </m:den>
+                </m:f>
+              </m:oMath>
+            </m:oMathPara>
+          </w:p>
+          <w:p>
+            <w:pPr>
+              <w:cnfStyle w:val="000000100000" w:firstRow="0" w:lastRow="0" w:firstColumn="0" w:lastColumn="0" w:oddVBand="0" w:evenVBand="0" w:oddHBand="1" w:evenHBand="0" w:firstRowFirstColumn="0" w:firstRowLastColumn="0" w:lastRowFirstColumn="0" w:lastRowLastColumn="0"/>
+              <w:rPr>
+                <w:rFonts w:ascii="Cambria Math" w:eastAsiaTheme="minorEastAsia" w:hAnsi="Cambria Math"/>
+                <w:b/>
+                <w:bCs/>
+                <w:i/>
+                <w:iCs/>
+                <w:sz w:val="28"/>
+                <w:szCs w:val="28"/>
+              </w:rPr>
+            </w:pPr>
+            <w:r>
+              <w:rPr>
+                <w:rFonts w:ascii="Cambria Math" w:eastAsiaTheme="minorEastAsia" w:hAnsi="Cambria Math"/>
+                <w:b/>
+                <w:bCs/>
+                <w:i/>
+                <w:iCs/>
+                <w:sz w:val="28"/>
+                <w:szCs w:val="28"/>
+              </w:rPr>
+              <w:t>Résolution d’équation de 3eme degr</w:t>
+            </w:r>
+            <w:r>
+              <w:rPr>
+                <w:rFonts w:ascii="Cambria Math" w:eastAsiaTheme="minorEastAsia" w:hAnsi="Cambria Math"/>
+                <w:b/>
+                <w:bCs/>
+                <w:i/>
+                <w:iCs/>
+                <w:sz w:val="28"/>
+                <w:szCs w:val="28"/>
+              </w:rPr>
+              <w:t>é</w:t>
+            </w:r>
+            <w:r>
+              <w:rPr>
+                <w:rFonts w:ascii="Cambria Math" w:eastAsiaTheme="minorEastAsia" w:hAnsi="Cambria Math"/>
+                <w:b/>
+                <w:bCs/>
+                <w:i/>
+                <w:iCs/>
+                <w:sz w:val="28"/>
+                <w:szCs w:val="28"/>
+              </w:rPr>
+              <w:t>s</w:t>
+            </w:r>
+            <w:r>
+              <w:rPr>
+                <w:rFonts w:ascii="Cambria Math" w:eastAsiaTheme="minorEastAsia" w:hAnsi="Cambria Math"/>
+                <w:b/>
+                <w:bCs/>
+                <w:i/>
+                <w:iCs/>
+                <w:sz w:val="28"/>
+                <w:szCs w:val="28"/>
+              </w:rPr>
+              <w:t> :</w:t>
+            </w:r>
+          </w:p>
+          <w:p>
+            <w:pPr>
+              <w:cnfStyle w:val="000000100000" w:firstRow="0" w:lastRow="0" w:firstColumn="0" w:lastColumn="0" w:oddVBand="0" w:evenVBand="0" w:oddHBand="1" w:evenHBand="0" w:firstRowFirstColumn="0" w:firstRowLastColumn="0" w:lastRowFirstColumn="0" w:lastRowLastColumn="0"/>
+              <w:rPr>
+                <w:rFonts w:ascii="Cambria Math" w:eastAsiaTheme="minorEastAsia" w:hAnsi="Cambria Math"/>
+                <w:b/>
+                <w:bCs/>
+                <w:i/>
+                <w:iCs/>
+                <w:sz w:val="28"/>
+                <w:szCs w:val="28"/>
+                <w:lang w:val="en-US"/>
+              </w:rPr>
+            </w:pPr>
+            <m:oMath>
+              <m:r>
+                <m:rPr>
+                  <m:sty m:val="bi"/>
+                </m:rPr>
+                <w:rPr>
+                  <w:rFonts w:ascii="Cambria Math" w:eastAsiaTheme="minorEastAsia" w:hAnsi="Cambria Math"/>
+                  <w:sz w:val="28"/>
+                  <w:szCs w:val="28"/>
+                </w:rPr>
+                <m:t>E</m:t>
+              </m:r>
+              <m:r>
+                <m:rPr>
+                  <m:sty m:val="bi"/>
+                </m:rPr>
+                <w:rPr>
+                  <w:rFonts w:ascii="Cambria Math" w:eastAsiaTheme="minorEastAsia" w:hAnsi="Cambria Math"/>
+                  <w:sz w:val="28"/>
+                  <w:szCs w:val="28"/>
+                  <w:lang w:val="en-US"/>
+                </w:rPr>
+                <m:t>:</m:t>
+              </m:r>
+              <m:r>
+                <m:rPr>
+                  <m:sty m:val="bi"/>
+                </m:rPr>
+                <w:rPr>
+                  <w:rFonts w:ascii="Cambria Math" w:eastAsiaTheme="minorEastAsia" w:hAnsi="Cambria Math"/>
+                  <w:sz w:val="28"/>
+                  <w:szCs w:val="28"/>
+                </w:rPr>
+                <m:t>a</m:t>
+              </m:r>
+              <m:sSup>
+                <m:sSupPr>
+                  <m:ctrlPr>
+                    <w:rPr>
+                      <w:rFonts w:ascii="Cambria Math" w:eastAsiaTheme="minorEastAsia" w:hAnsi="Cambria Math"/>
+                      <w:i/>
+                      <w:iCs/>
+                      <w:sz w:val="28"/>
+                      <w:szCs w:val="28"/>
+                    </w:rPr>
+                  </m:ctrlPr>
+                </m:sSupPr>
+                <m:e>
+                  <m:r>
+                    <m:rPr>
+                      <m:sty m:val="bi"/>
+                    </m:rPr>
+                    <w:rPr>
+                      <w:rFonts w:ascii="Cambria Math" w:eastAsiaTheme="minorEastAsia" w:hAnsi="Cambria Math"/>
+                      <w:sz w:val="28"/>
+                      <w:szCs w:val="28"/>
+                    </w:rPr>
+                    <m:t>z</m:t>
+                  </m:r>
+                </m:e>
+                <m:sup>
+                  <m:r>
+                    <m:rPr>
+                      <m:sty m:val="bi"/>
+                    </m:rPr>
+                    <w:rPr>
+                      <w:rFonts w:ascii="Cambria Math" w:eastAsiaTheme="minorEastAsia" w:hAnsi="Cambria Math"/>
+                      <w:sz w:val="28"/>
+                      <w:szCs w:val="28"/>
+                      <w:lang w:val="en-US"/>
+                    </w:rPr>
+                    <m:t>3</m:t>
+                  </m:r>
+                </m:sup>
+              </m:sSup>
+              <m:r>
+                <m:rPr>
+                  <m:sty m:val="bi"/>
+                </m:rPr>
+                <w:rPr>
+                  <w:rFonts w:ascii="Cambria Math" w:eastAsiaTheme="minorEastAsia" w:hAnsi="Cambria Math"/>
+                  <w:sz w:val="28"/>
+                  <w:szCs w:val="28"/>
+                  <w:lang w:val="en-US"/>
+                </w:rPr>
+                <m:t>+</m:t>
+              </m:r>
+              <m:r>
+                <m:rPr>
+                  <m:sty m:val="bi"/>
+                </m:rPr>
+                <w:rPr>
+                  <w:rFonts w:ascii="Cambria Math" w:eastAsiaTheme="minorEastAsia" w:hAnsi="Cambria Math"/>
+                  <w:sz w:val="28"/>
+                  <w:szCs w:val="28"/>
+                </w:rPr>
+                <m:t>b</m:t>
+              </m:r>
+              <m:sSup>
+                <m:sSupPr>
+                  <m:ctrlPr>
+                    <w:rPr>
+                      <w:rFonts w:ascii="Cambria Math" w:eastAsiaTheme="minorEastAsia" w:hAnsi="Cambria Math"/>
+                      <w:i/>
+                      <w:iCs/>
+                      <w:sz w:val="28"/>
+                      <w:szCs w:val="28"/>
+                    </w:rPr>
+                  </m:ctrlPr>
+                </m:sSupPr>
+                <m:e>
+                  <m:r>
+                    <m:rPr>
+                      <m:sty m:val="bi"/>
+                    </m:rPr>
+                    <w:rPr>
+                      <w:rFonts w:ascii="Cambria Math" w:eastAsiaTheme="minorEastAsia" w:hAnsi="Cambria Math"/>
+                      <w:sz w:val="28"/>
+                      <w:szCs w:val="28"/>
+                    </w:rPr>
+                    <m:t>z</m:t>
+                  </m:r>
+                </m:e>
+                <m:sup>
+                  <m:r>
+                    <m:rPr>
+                      <m:sty m:val="bi"/>
+                    </m:rPr>
+                    <w:rPr>
+                      <w:rFonts w:ascii="Cambria Math" w:eastAsiaTheme="minorEastAsia" w:hAnsi="Cambria Math"/>
+                      <w:sz w:val="28"/>
+                      <w:szCs w:val="28"/>
+                      <w:lang w:val="en-US"/>
+                    </w:rPr>
+                    <m:t>2</m:t>
+                  </m:r>
+                </m:sup>
+              </m:sSup>
+              <m:r>
+                <m:rPr>
+                  <m:sty m:val="bi"/>
+                </m:rPr>
+                <w:rPr>
+                  <w:rFonts w:ascii="Cambria Math" w:eastAsiaTheme="minorEastAsia" w:hAnsi="Cambria Math"/>
+                  <w:sz w:val="28"/>
+                  <w:szCs w:val="28"/>
+                  <w:lang w:val="en-US"/>
+                </w:rPr>
+                <m:t>+</m:t>
+              </m:r>
+              <m:r>
+                <m:rPr>
+                  <m:sty m:val="bi"/>
+                </m:rPr>
+                <w:rPr>
+                  <w:rFonts w:ascii="Cambria Math" w:eastAsiaTheme="minorEastAsia" w:hAnsi="Cambria Math"/>
+                  <w:sz w:val="28"/>
+                  <w:szCs w:val="28"/>
+                </w:rPr>
+                <m:t>cz</m:t>
+              </m:r>
+              <m:r>
+                <m:rPr>
+                  <m:sty m:val="bi"/>
+                </m:rPr>
+                <w:rPr>
+                  <w:rFonts w:ascii="Cambria Math" w:eastAsiaTheme="minorEastAsia" w:hAnsi="Cambria Math"/>
+                  <w:sz w:val="28"/>
+                  <w:szCs w:val="28"/>
+                  <w:lang w:val="en-US"/>
+                </w:rPr>
+                <m:t>+</m:t>
+              </m:r>
+              <m:r>
+                <m:rPr>
+                  <m:sty m:val="bi"/>
+                </m:rPr>
+                <w:rPr>
+                  <w:rFonts w:ascii="Cambria Math" w:eastAsiaTheme="minorEastAsia" w:hAnsi="Cambria Math"/>
+                  <w:sz w:val="28"/>
+                  <w:szCs w:val="28"/>
+                </w:rPr>
+                <m:t>d</m:t>
+              </m:r>
+            </m:oMath>
+            <w:r>
+              <w:rPr>
+                <w:rFonts w:ascii="Cambria Math" w:eastAsiaTheme="minorEastAsia" w:hAnsi="Cambria Math"/>
+                <w:b/>
+                <w:bCs/>
+                <w:i/>
+                <w:iCs/>
+                <w:sz w:val="28"/>
+                <w:szCs w:val="28"/>
+                <w:lang w:val="en-US"/>
+              </w:rPr>
+              <w:t xml:space="preserve"> on a:</w:t>
+            </w:r>
+          </w:p>
+          <w:p>
+            <w:pPr>
+              <w:cnfStyle w:val="000000100000" w:firstRow="0" w:lastRow="0" w:firstColumn="0" w:lastColumn="0" w:oddVBand="0" w:evenVBand="0" w:oddHBand="1" w:evenHBand="0" w:firstRowFirstColumn="0" w:firstRowLastColumn="0" w:lastRowFirstColumn="0" w:lastRowLastColumn="0"/>
+              <w:rPr>
+                <w:rFonts w:ascii="Cambria Math" w:eastAsiaTheme="minorEastAsia" w:hAnsi="Cambria Math"/>
                 <w:i/>
                 <w:iCs/>
                 <w:sz w:val="32"/>
                 <w:szCs w:val="32"/>
+                <w:lang w:val="en-US"/>
               </w:rPr>
             </w:pPr>
+            <m:oMathPara>
+              <m:oMathParaPr>
+                <m:jc m:val="left"/>
+              </m:oMathParaPr>
+              <m:oMath>
+                <m:r>
+                  <m:rPr>
+                    <m:sty m:val="bi"/>
+                  </m:rPr>
+                  <w:rPr>
+                    <w:rFonts w:ascii="Cambria Math" w:eastAsiaTheme="minorEastAsia" w:hAnsi="Cambria Math"/>
+                    <w:sz w:val="28"/>
+                    <w:szCs w:val="28"/>
+                    <w:lang w:val="en-US"/>
+                  </w:rPr>
+                  <m:t>E:</m:t>
+                </m:r>
+                <m:d>
+                  <m:dPr>
+                    <m:ctrlPr>
+                      <w:rPr>
+                        <w:rFonts w:ascii="Cambria Math" w:eastAsiaTheme="minorEastAsia" w:hAnsi="Cambria Math"/>
+                        <w:i/>
+                        <w:iCs/>
+                        <w:sz w:val="28"/>
+                        <w:szCs w:val="28"/>
+                        <w:lang w:val="en-US"/>
+                      </w:rPr>
+                    </m:ctrlPr>
+                  </m:dPr>
+                  <m:e>
+                    <m:r>
+                      <m:rPr>
+                        <m:sty m:val="bi"/>
+                      </m:rPr>
+                      <w:rPr>
+                        <w:rFonts w:ascii="Cambria Math" w:eastAsiaTheme="minorEastAsia" w:hAnsi="Cambria Math"/>
+                        <w:sz w:val="28"/>
+                        <w:szCs w:val="28"/>
+                        <w:lang w:val="en-US"/>
+                      </w:rPr>
+                      <m:t>z-</m:t>
+                    </m:r>
+                    <m:sSub>
+                      <m:sSubPr>
+                        <m:ctrlPr>
+                          <w:rPr>
+                            <w:rFonts w:ascii="Cambria Math" w:eastAsiaTheme="minorEastAsia" w:hAnsi="Cambria Math"/>
+                            <w:i/>
+                            <w:iCs/>
+                            <w:sz w:val="28"/>
+                            <w:szCs w:val="28"/>
+                            <w:lang w:val="en-US"/>
+                          </w:rPr>
+                        </m:ctrlPr>
+                      </m:sSubPr>
+                      <m:e>
+                        <m:r>
+                          <m:rPr>
+                            <m:sty m:val="bi"/>
+                          </m:rPr>
+                          <w:rPr>
+                            <w:rFonts w:ascii="Cambria Math" w:eastAsiaTheme="minorEastAsia" w:hAnsi="Cambria Math"/>
+                            <w:sz w:val="28"/>
+                            <w:szCs w:val="28"/>
+                            <w:lang w:val="en-US"/>
+                          </w:rPr>
+                          <m:t>z</m:t>
+                        </m:r>
+                      </m:e>
+                      <m:sub>
+                        <m:r>
+                          <m:rPr>
+                            <m:sty m:val="bi"/>
+                          </m:rPr>
+                          <w:rPr>
+                            <w:rFonts w:ascii="Cambria Math" w:eastAsiaTheme="minorEastAsia" w:hAnsi="Cambria Math"/>
+                            <w:sz w:val="28"/>
+                            <w:szCs w:val="28"/>
+                            <w:lang w:val="en-US"/>
+                          </w:rPr>
+                          <m:t>0</m:t>
+                        </m:r>
+                      </m:sub>
+                    </m:sSub>
+                  </m:e>
+                </m:d>
+                <m:d>
+                  <m:dPr>
+                    <m:ctrlPr>
+                      <w:rPr>
+                        <w:rFonts w:ascii="Cambria Math" w:eastAsiaTheme="minorEastAsia" w:hAnsi="Cambria Math"/>
+                        <w:i/>
+                        <w:iCs/>
+                        <w:sz w:val="28"/>
+                        <w:szCs w:val="28"/>
+                        <w:lang w:val="en-US"/>
+                      </w:rPr>
+                    </m:ctrlPr>
+                  </m:dPr>
+                  <m:e>
+                    <m:sSup>
+                      <m:sSupPr>
+                        <m:ctrlPr>
+                          <w:rPr>
+                            <w:rFonts w:ascii="Cambria Math" w:eastAsiaTheme="minorEastAsia" w:hAnsi="Cambria Math"/>
+                            <w:i/>
+                            <w:iCs/>
+                            <w:sz w:val="28"/>
+                            <w:szCs w:val="28"/>
+                            <w:lang w:val="en-US"/>
+                          </w:rPr>
+                        </m:ctrlPr>
+                      </m:sSupPr>
+                      <m:e>
+                        <m:r>
+                          <m:rPr>
+                            <m:sty m:val="bi"/>
+                          </m:rPr>
+                          <w:rPr>
+                            <w:rFonts w:ascii="Cambria Math" w:eastAsiaTheme="minorEastAsia" w:hAnsi="Cambria Math"/>
+                            <w:sz w:val="28"/>
+                            <w:szCs w:val="28"/>
+                            <w:lang w:val="en-US"/>
+                          </w:rPr>
+                          <m:t>a</m:t>
+                        </m:r>
+                      </m:e>
+                      <m:sup>
+                        <m:r>
+                          <w:rPr>
+                            <w:rFonts w:ascii="Cambria Math" w:eastAsiaTheme="minorEastAsia" w:hAnsi="Cambria Math"/>
+                            <w:sz w:val="28"/>
+                            <w:szCs w:val="28"/>
+                            <w:lang w:val="en-US"/>
+                          </w:rPr>
+                          <m:t>'</m:t>
+                        </m:r>
+                        <m:sSup>
+                          <m:sSupPr>
+                            <m:ctrlPr>
+                              <w:rPr>
+                                <w:rFonts w:ascii="Cambria Math" w:eastAsiaTheme="minorEastAsia" w:hAnsi="Cambria Math"/>
+                                <w:i/>
+                                <w:iCs/>
+                                <w:sz w:val="28"/>
+                                <w:szCs w:val="28"/>
+                                <w:lang w:val="en-US"/>
+                              </w:rPr>
+                            </m:ctrlPr>
+                          </m:sSupPr>
+                          <m:e>
+                            <m:r>
+                              <m:rPr>
+                                <m:sty m:val="bi"/>
+                              </m:rPr>
+                              <w:rPr>
+                                <w:rFonts w:ascii="Cambria Math" w:eastAsiaTheme="minorEastAsia" w:hAnsi="Cambria Math"/>
+                                <w:sz w:val="28"/>
+                                <w:szCs w:val="28"/>
+                                <w:lang w:val="en-US"/>
+                              </w:rPr>
+                              <m:t>z</m:t>
+                            </m:r>
+                          </m:e>
+                          <m:sup>
+                            <m:r>
+                              <m:rPr>
+                                <m:sty m:val="bi"/>
+                              </m:rPr>
+                              <w:rPr>
+                                <w:rFonts w:ascii="Cambria Math" w:eastAsiaTheme="minorEastAsia" w:hAnsi="Cambria Math"/>
+                                <w:sz w:val="28"/>
+                                <w:szCs w:val="28"/>
+                                <w:lang w:val="en-US"/>
+                              </w:rPr>
+                              <m:t>2</m:t>
+                            </m:r>
+                          </m:sup>
+                        </m:sSup>
+                      </m:sup>
+                    </m:sSup>
+                    <m:r>
+                      <m:rPr>
+                        <m:sty m:val="bi"/>
+                      </m:rPr>
+                      <w:rPr>
+                        <w:rFonts w:ascii="Cambria Math" w:eastAsiaTheme="minorEastAsia" w:hAnsi="Cambria Math"/>
+                        <w:sz w:val="28"/>
+                        <w:szCs w:val="28"/>
+                        <w:lang w:val="en-US"/>
+                      </w:rPr>
+                      <m:t>+</m:t>
+                    </m:r>
+                    <m:sSup>
+                      <m:sSupPr>
+                        <m:ctrlPr>
+                          <w:rPr>
+                            <w:rFonts w:ascii="Cambria Math" w:eastAsiaTheme="minorEastAsia" w:hAnsi="Cambria Math"/>
+                            <w:i/>
+                            <w:iCs/>
+                            <w:sz w:val="28"/>
+                            <w:szCs w:val="28"/>
+                            <w:lang w:val="en-US"/>
+                          </w:rPr>
+                        </m:ctrlPr>
+                      </m:sSupPr>
+                      <m:e>
+                        <m:r>
+                          <m:rPr>
+                            <m:sty m:val="bi"/>
+                          </m:rPr>
+                          <w:rPr>
+                            <w:rFonts w:ascii="Cambria Math" w:eastAsiaTheme="minorEastAsia" w:hAnsi="Cambria Math"/>
+                            <w:sz w:val="28"/>
+                            <w:szCs w:val="28"/>
+                            <w:lang w:val="en-US"/>
+                          </w:rPr>
+                          <m:t>b</m:t>
+                        </m:r>
+                      </m:e>
+                      <m:sup>
+                        <m:r>
+                          <w:rPr>
+                            <w:rFonts w:ascii="Cambria Math" w:eastAsiaTheme="minorEastAsia" w:hAnsi="Cambria Math"/>
+                            <w:sz w:val="28"/>
+                            <w:szCs w:val="28"/>
+                            <w:lang w:val="en-US"/>
+                          </w:rPr>
+                          <m:t>'</m:t>
+                        </m:r>
+                      </m:sup>
+                    </m:sSup>
+                    <m:r>
+                      <m:rPr>
+                        <m:sty m:val="bi"/>
+                      </m:rPr>
+                      <w:rPr>
+                        <w:rFonts w:ascii="Cambria Math" w:eastAsiaTheme="minorEastAsia" w:hAnsi="Cambria Math"/>
+                        <w:sz w:val="28"/>
+                        <w:szCs w:val="28"/>
+                        <w:lang w:val="en-US"/>
+                      </w:rPr>
+                      <m:t>z+</m:t>
+                    </m:r>
+                    <m:sSup>
+                      <m:sSupPr>
+                        <m:ctrlPr>
+                          <w:rPr>
+                            <w:rFonts w:ascii="Cambria Math" w:eastAsiaTheme="minorEastAsia" w:hAnsi="Cambria Math"/>
+                            <w:i/>
+                            <w:iCs/>
+                            <w:sz w:val="28"/>
+                            <w:szCs w:val="28"/>
+                            <w:lang w:val="en-US"/>
+                          </w:rPr>
+                        </m:ctrlPr>
+                      </m:sSupPr>
+                      <m:e>
+                        <m:r>
+                          <m:rPr>
+                            <m:sty m:val="bi"/>
+                          </m:rPr>
+                          <w:rPr>
+                            <w:rFonts w:ascii="Cambria Math" w:eastAsiaTheme="minorEastAsia" w:hAnsi="Cambria Math"/>
+                            <w:sz w:val="28"/>
+                            <w:szCs w:val="28"/>
+                            <w:lang w:val="en-US"/>
+                          </w:rPr>
+                          <m:t>c</m:t>
+                        </m:r>
+                      </m:e>
+                      <m:sup>
+                        <m:r>
+                          <w:rPr>
+                            <w:rFonts w:ascii="Cambria Math" w:eastAsiaTheme="minorEastAsia" w:hAnsi="Cambria Math"/>
+                            <w:sz w:val="28"/>
+                            <w:szCs w:val="28"/>
+                            <w:lang w:val="en-US"/>
+                          </w:rPr>
+                          <m:t>'</m:t>
+                        </m:r>
+                      </m:sup>
+                    </m:sSup>
+                  </m:e>
+                </m:d>
+                <m:r>
+                  <m:rPr>
+                    <m:sty m:val="bi"/>
+                  </m:rPr>
+                  <w:rPr>
+                    <w:rFonts w:ascii="Cambria Math" w:eastAsiaTheme="minorEastAsia" w:hAnsi="Cambria Math"/>
+                    <w:sz w:val="28"/>
+                    <w:szCs w:val="28"/>
+                    <w:lang w:val="en-US"/>
+                  </w:rPr>
+                  <m:t>=</m:t>
+                </m:r>
+                <m:r>
+                  <m:rPr>
+                    <m:sty m:val="bi"/>
+                  </m:rPr>
+                  <w:rPr>
+                    <w:rFonts w:ascii="Cambria Math" w:eastAsiaTheme="minorEastAsia" w:hAnsi="Cambria Math"/>
+                    <w:sz w:val="28"/>
+                    <w:szCs w:val="28"/>
+                    <w:lang w:val="en-US"/>
+                  </w:rPr>
+                  <m:t>0</m:t>
+                </m:r>
+              </m:oMath>
+            </m:oMathPara>
           </w:p>
         </w:tc>
       </w:tr>
@@ -440,6 +2680,7 @@
                 <w:iCs/>
                 <w:sz w:val="28"/>
                 <w:szCs w:val="28"/>
+                <w:lang w:val="en-US"/>
               </w:rPr>
             </w:pPr>
           </w:p>
@@ -461,6 +2702,7 @@
                 <w:iCs/>
                 <w:sz w:val="28"/>
                 <w:szCs w:val="28"/>
+                <w:lang w:val="en-US"/>
               </w:rPr>
             </w:pPr>
           </w:p>
@@ -476,10 +2718,9 @@
                 <w:iCs/>
                 <w:sz w:val="28"/>
                 <w:szCs w:val="28"/>
+                <w:lang w:val="en-US"/>
               </w:rPr>
             </w:pPr>
-            <w:bookmarkStart w:id="0" w:name="_GoBack"/>
-            <w:bookmarkEnd w:id="0"/>
           </w:p>
         </w:tc>
       </w:tr>

--- a/summary/math/equationC.docx
+++ b/summary/math/equationC.docx
@@ -149,12 +149,22 @@
           </w14:textFill>
         </w:rPr>
       </w:pPr>
+      <w:bookmarkStart w:id="0" w:name="_GoBack"/>
+      <w:bookmarkEnd w:id="0"/>
     </w:p>
     <w:tbl>
       <w:tblPr>
         <w:tblStyle w:val="GridTable6Colorful"/>
         <w:tblW w:w="11341" w:type="dxa"/>
         <w:tblInd w:w="-442" w:type="dxa"/>
+        <w:tblBorders>
+          <w:top w:val="none" w:sz="0" w:space="0" w:color="auto"/>
+          <w:left w:val="none" w:sz="0" w:space="0" w:color="auto"/>
+          <w:bottom w:val="none" w:sz="0" w:space="0" w:color="auto"/>
+          <w:right w:val="none" w:sz="0" w:space="0" w:color="auto"/>
+          <w:insideH w:val="single" w:sz="4" w:space="0" w:color="auto"/>
+          <w:insideV w:val="none" w:sz="0" w:space="0" w:color="auto"/>
+        </w:tblBorders>
         <w:tblLook w:val="04A0" w:firstRow="1" w:lastRow="0" w:firstColumn="1" w:lastColumn="0" w:noHBand="0" w:noVBand="1"/>
       </w:tblPr>
       <w:tblGrid>
@@ -171,10 +181,7 @@
             <w:cnfStyle w:val="001000000000" w:firstRow="0" w:lastRow="0" w:firstColumn="1" w:lastColumn="0" w:oddVBand="0" w:evenVBand="0" w:oddHBand="0" w:evenHBand="0" w:firstRowFirstColumn="0" w:firstRowLastColumn="0" w:lastRowFirstColumn="0" w:lastRowLastColumn="0"/>
             <w:tcW w:w="5404" w:type="dxa"/>
             <w:tcBorders>
-              <w:top w:val="nil"/>
-              <w:left w:val="nil"/>
-              <w:bottom w:val="single" w:sz="2" w:space="0" w:color="auto"/>
-              <w:right w:val="nil"/>
+              <w:bottom w:val="none" w:sz="0" w:space="0" w:color="auto"/>
             </w:tcBorders>
           </w:tcPr>
           <w:p>
@@ -237,20 +244,15 @@
             </w:pPr>
             <m:oMath>
               <m:r>
+                <m:rPr>
+                  <m:sty m:val="bi"/>
+                </m:rPr>
                 <w:rPr>
                   <w:rFonts w:ascii="Cambria Math" w:eastAsiaTheme="minorEastAsia" w:hAnsi="Cambria Math"/>
                   <w:sz w:val="28"/>
                   <w:szCs w:val="28"/>
                 </w:rPr>
-                <m:t>az+b=</m:t>
-              </m:r>
-              <m:r>
-                <w:rPr>
-                  <w:rFonts w:ascii="Cambria Math" w:eastAsiaTheme="minorEastAsia" w:hAnsi="Cambria Math"/>
-                  <w:sz w:val="28"/>
-                  <w:szCs w:val="28"/>
-                </w:rPr>
-                <m:t>0</m:t>
+                <m:t>az+b=0</m:t>
               </m:r>
             </m:oMath>
             <w:r>
@@ -266,6 +268,9 @@
             </w:r>
             <m:oMath>
               <m:r>
+                <m:rPr>
+                  <m:sty m:val="bi"/>
+                </m:rPr>
                 <w:rPr>
                   <w:rFonts w:ascii="Cambria Math" w:eastAsiaTheme="minorEastAsia" w:hAnsi="Cambria Math"/>
                   <w:sz w:val="28"/>
@@ -288,6 +293,9 @@
                 </m:fPr>
                 <m:num>
                   <m:r>
+                    <m:rPr>
+                      <m:sty m:val="bi"/>
+                    </m:rPr>
                     <w:rPr>
                       <w:rFonts w:ascii="Cambria Math" w:eastAsiaTheme="minorEastAsia" w:hAnsi="Cambria Math"/>
                       <w:sz w:val="28"/>
@@ -298,6 +306,9 @@
                 </m:num>
                 <m:den>
                   <m:r>
+                    <m:rPr>
+                      <m:sty m:val="bi"/>
+                    </m:rPr>
                     <w:rPr>
                       <w:rFonts w:ascii="Cambria Math" w:eastAsiaTheme="minorEastAsia" w:hAnsi="Cambria Math"/>
                       <w:sz w:val="28"/>
@@ -308,18 +319,13 @@
                 </m:den>
               </m:f>
             </m:oMath>
-            <w:bookmarkStart w:id="0" w:name="_GoBack"/>
-            <w:bookmarkEnd w:id="0"/>
           </w:p>
         </w:tc>
         <w:tc>
           <w:tcPr>
             <w:tcW w:w="5937" w:type="dxa"/>
             <w:tcBorders>
-              <w:top w:val="nil"/>
-              <w:left w:val="nil"/>
-              <w:bottom w:val="single" w:sz="4" w:space="0" w:color="auto"/>
-              <w:right w:val="nil"/>
+              <w:bottom w:val="none" w:sz="0" w:space="0" w:color="auto"/>
             </w:tcBorders>
           </w:tcPr>
           <w:p>
@@ -372,11 +378,6 @@
           <w:tcPr>
             <w:cnfStyle w:val="001000000000" w:firstRow="0" w:lastRow="0" w:firstColumn="1" w:lastColumn="0" w:oddVBand="0" w:evenVBand="0" w:oddHBand="0" w:evenHBand="0" w:firstRowFirstColumn="0" w:firstRowLastColumn="0" w:lastRowFirstColumn="0" w:lastRowLastColumn="0"/>
             <w:tcW w:w="5404" w:type="dxa"/>
-            <w:tcBorders>
-              <w:top w:val="single" w:sz="2" w:space="0" w:color="auto"/>
-              <w:left w:val="nil"/>
-              <w:bottom w:val="single" w:sz="4" w:space="0" w:color="666666" w:themeColor="text1" w:themeTint="99"/>
-            </w:tcBorders>
           </w:tcPr>
           <w:p>
             <w:pPr>
@@ -468,6 +469,9 @@
                   </m:sSupPr>
                   <m:e>
                     <m:r>
+                      <m:rPr>
+                        <m:sty m:val="bi"/>
+                      </m:rPr>
                       <w:rPr>
                         <w:rFonts w:ascii="Cambria Math" w:eastAsiaTheme="minorEastAsia" w:hAnsi="Cambria Math"/>
                         <w:sz w:val="28"/>
@@ -478,6 +482,9 @@
                   </m:e>
                   <m:sup>
                     <m:r>
+                      <m:rPr>
+                        <m:sty m:val="bi"/>
+                      </m:rPr>
                       <w:rPr>
                         <w:rFonts w:ascii="Cambria Math" w:eastAsiaTheme="minorEastAsia" w:hAnsi="Cambria Math"/>
                         <w:sz w:val="28"/>
@@ -488,6 +495,9 @@
                   </m:sup>
                 </m:sSup>
                 <m:r>
+                  <m:rPr>
+                    <m:sty m:val="bi"/>
+                  </m:rPr>
                   <w:rPr>
                     <w:rFonts w:ascii="Cambria Math" w:eastAsiaTheme="minorEastAsia" w:hAnsi="Cambria Math"/>
                     <w:sz w:val="28"/>
@@ -511,6 +521,9 @@
                   </m:sSubPr>
                   <m:e>
                     <m:r>
+                      <m:rPr>
+                        <m:sty m:val="bi"/>
+                      </m:rPr>
                       <w:rPr>
                         <w:rFonts w:ascii="Cambria Math" w:eastAsiaTheme="minorEastAsia" w:hAnsi="Cambria Math"/>
                         <w:sz w:val="28"/>
@@ -521,6 +534,9 @@
                   </m:e>
                   <m:sub>
                     <m:r>
+                      <m:rPr>
+                        <m:sty m:val="bi"/>
+                      </m:rPr>
                       <w:rPr>
                         <w:rFonts w:ascii="Cambria Math" w:eastAsiaTheme="minorEastAsia" w:hAnsi="Cambria Math"/>
                         <w:sz w:val="28"/>
@@ -531,6 +547,9 @@
                   </m:sub>
                 </m:sSub>
                 <m:r>
+                  <m:rPr>
+                    <m:sty m:val="bi"/>
+                  </m:rPr>
                   <w:rPr>
                     <w:rFonts w:ascii="Cambria Math" w:eastAsiaTheme="minorEastAsia" w:hAnsi="Cambria Math"/>
                     <w:sz w:val="28"/>
@@ -556,6 +575,9 @@
                   <m:deg/>
                   <m:e>
                     <m:r>
+                      <m:rPr>
+                        <m:sty m:val="bi"/>
+                      </m:rPr>
                       <w:rPr>
                         <w:rFonts w:ascii="Cambria Math" w:eastAsiaTheme="minorEastAsia" w:hAnsi="Cambria Math"/>
                         <w:sz w:val="28"/>
@@ -566,79 +588,67 @@
                   </m:e>
                 </m:rad>
                 <m:r>
+                  <m:rPr>
+                    <m:sty m:val="bi"/>
+                  </m:rPr>
                   <w:rPr>
                     <w:rFonts w:ascii="Cambria Math" w:eastAsiaTheme="minorEastAsia" w:hAnsi="Cambria Math"/>
                     <w:sz w:val="28"/>
                     <w:szCs w:val="28"/>
                   </w:rPr>
-                  <m:t xml:space="preserve">  </m:t>
+                  <m:t xml:space="preserve">   </m:t>
                 </m:r>
+                <m:sSub>
+                  <m:sSubPr>
+                    <m:ctrlPr>
+                      <w:rPr>
+                        <w:rFonts w:ascii="Cambria Math" w:eastAsiaTheme="minorEastAsia" w:hAnsi="Cambria Math"/>
+                        <w:b w:val="0"/>
+                        <w:bCs w:val="0"/>
+                        <w:i/>
+                        <w:iCs/>
+                        <w:sz w:val="28"/>
+                        <w:szCs w:val="28"/>
+                      </w:rPr>
+                    </m:ctrlPr>
+                  </m:sSubPr>
+                  <m:e>
+                    <m:r>
+                      <m:rPr>
+                        <m:sty m:val="bi"/>
+                      </m:rPr>
+                      <w:rPr>
+                        <w:rFonts w:ascii="Cambria Math" w:eastAsiaTheme="minorEastAsia" w:hAnsi="Cambria Math"/>
+                        <w:sz w:val="28"/>
+                        <w:szCs w:val="28"/>
+                      </w:rPr>
+                      <m:t>z</m:t>
+                    </m:r>
+                  </m:e>
+                  <m:sub>
+                    <m:r>
+                      <m:rPr>
+                        <m:sty m:val="bi"/>
+                      </m:rPr>
+                      <w:rPr>
+                        <w:rFonts w:ascii="Cambria Math" w:eastAsiaTheme="minorEastAsia" w:hAnsi="Cambria Math"/>
+                        <w:sz w:val="28"/>
+                        <w:szCs w:val="28"/>
+                      </w:rPr>
+                      <m:t>2</m:t>
+                    </m:r>
+                  </m:sub>
+                </m:sSub>
                 <m:r>
+                  <m:rPr>
+                    <m:sty m:val="bi"/>
+                  </m:rPr>
                   <w:rPr>
                     <w:rFonts w:ascii="Cambria Math" w:eastAsiaTheme="minorEastAsia" w:hAnsi="Cambria Math"/>
                     <w:sz w:val="28"/>
                     <w:szCs w:val="28"/>
                   </w:rPr>
-                  <m:t xml:space="preserve"> </m:t>
-                </m:r>
-                <m:sSub>
-                  <m:sSubPr>
-                    <m:ctrlPr>
-                      <w:rPr>
-                        <w:rFonts w:ascii="Cambria Math" w:eastAsiaTheme="minorEastAsia" w:hAnsi="Cambria Math"/>
-                        <w:b w:val="0"/>
-                        <w:bCs w:val="0"/>
-                        <w:i/>
-                        <w:iCs/>
-                        <w:sz w:val="28"/>
-                        <w:szCs w:val="28"/>
-                      </w:rPr>
-                    </m:ctrlPr>
-                  </m:sSubPr>
-                  <m:e>
-                    <m:r>
-                      <w:rPr>
-                        <w:rFonts w:ascii="Cambria Math" w:eastAsiaTheme="minorEastAsia" w:hAnsi="Cambria Math"/>
-                        <w:sz w:val="28"/>
-                        <w:szCs w:val="28"/>
-                      </w:rPr>
-                      <m:t>z</m:t>
-                    </m:r>
-                  </m:e>
-                  <m:sub>
-                    <m:r>
-                      <w:rPr>
-                        <w:rFonts w:ascii="Cambria Math" w:eastAsiaTheme="minorEastAsia" w:hAnsi="Cambria Math"/>
-                        <w:sz w:val="28"/>
-                        <w:szCs w:val="28"/>
-                      </w:rPr>
-                      <m:t>2</m:t>
-                    </m:r>
-                  </m:sub>
-                </m:sSub>
-                <m:r>
-                  <w:rPr>
-                    <w:rFonts w:ascii="Cambria Math" w:eastAsiaTheme="minorEastAsia" w:hAnsi="Cambria Math"/>
-                    <w:sz w:val="28"/>
-                    <w:szCs w:val="28"/>
-                  </w:rPr>
-                  <m:t>=</m:t>
-                </m:r>
-                <m:r>
-                  <w:rPr>
-                    <w:rFonts w:ascii="Cambria Math" w:eastAsiaTheme="minorEastAsia" w:hAnsi="Cambria Math"/>
-                    <w:sz w:val="28"/>
-                    <w:szCs w:val="28"/>
-                  </w:rPr>
-                  <m:t>-</m:t>
-                </m:r>
-                <m:r>
-                  <w:rPr>
-                    <w:rFonts w:ascii="Cambria Math" w:eastAsiaTheme="minorEastAsia" w:hAnsi="Cambria Math"/>
-                    <w:sz w:val="28"/>
-                    <w:szCs w:val="28"/>
-                  </w:rPr>
-                  <m:t>i</m:t>
+                  <m:t>=-i</m:t>
                 </m:r>
                 <m:rad>
                   <m:radPr>
@@ -658,6 +668,9 @@
                   <m:deg/>
                   <m:e>
                     <m:r>
+                      <m:rPr>
+                        <m:sty m:val="bi"/>
+                      </m:rPr>
                       <w:rPr>
                         <w:rFonts w:ascii="Cambria Math" w:eastAsiaTheme="minorEastAsia" w:hAnsi="Cambria Math"/>
                         <w:sz w:val="28"/>
@@ -703,6 +716,9 @@
                   </m:sSupPr>
                   <m:e>
                     <m:r>
+                      <m:rPr>
+                        <m:sty m:val="bi"/>
+                      </m:rPr>
                       <w:rPr>
                         <w:rFonts w:ascii="Cambria Math" w:eastAsiaTheme="minorEastAsia" w:hAnsi="Cambria Math"/>
                         <w:sz w:val="28"/>
@@ -713,6 +729,9 @@
                   </m:e>
                   <m:sup>
                     <m:r>
+                      <m:rPr>
+                        <m:sty m:val="bi"/>
+                      </m:rPr>
                       <w:rPr>
                         <w:rFonts w:ascii="Cambria Math" w:eastAsiaTheme="minorEastAsia" w:hAnsi="Cambria Math"/>
                         <w:sz w:val="28"/>
@@ -723,36 +742,15 @@
                   </m:sup>
                 </m:sSup>
                 <m:r>
+                  <m:rPr>
+                    <m:sty m:val="bi"/>
+                  </m:rPr>
                   <w:rPr>
                     <w:rFonts w:ascii="Cambria Math" w:eastAsiaTheme="minorEastAsia" w:hAnsi="Cambria Math"/>
                     <w:sz w:val="28"/>
                     <w:szCs w:val="28"/>
                   </w:rPr>
-                  <m:t>=a</m:t>
-                </m:r>
-                <m:r>
-                  <w:rPr>
-                    <w:rFonts w:ascii="Cambria Math" w:eastAsiaTheme="minorEastAsia" w:hAnsi="Cambria Math"/>
-                    <w:sz w:val="28"/>
-                    <w:szCs w:val="28"/>
-                  </w:rPr>
-                  <m:t xml:space="preserve">i </m:t>
-                </m:r>
-                <m:r>
-                  <w:rPr>
-                    <w:rFonts w:ascii="Cambria Math" w:eastAsiaTheme="minorEastAsia" w:hAnsi="Cambria Math"/>
-                    <w:sz w:val="28"/>
-                    <w:szCs w:val="28"/>
-                  </w:rPr>
-                  <m:t xml:space="preserve">→ </m:t>
-                </m:r>
-                <m:r>
-                  <w:rPr>
-                    <w:rFonts w:ascii="Cambria Math" w:eastAsiaTheme="minorEastAsia" w:hAnsi="Cambria Math"/>
-                    <w:sz w:val="28"/>
-                    <w:szCs w:val="28"/>
-                  </w:rPr>
-                  <m:t>z=±</m:t>
+                  <m:t>=ai → z=±</m:t>
                 </m:r>
                 <m:rad>
                   <m:radPr>
@@ -787,6 +785,9 @@
                       </m:fPr>
                       <m:num>
                         <m:r>
+                          <m:rPr>
+                            <m:sty m:val="bi"/>
+                          </m:rPr>
                           <w:rPr>
                             <w:rFonts w:ascii="Cambria Math" w:eastAsiaTheme="minorEastAsia" w:hAnsi="Cambria Math"/>
                             <w:sz w:val="28"/>
@@ -797,6 +798,9 @@
                       </m:num>
                       <m:den>
                         <m:r>
+                          <m:rPr>
+                            <m:sty m:val="bi"/>
+                          </m:rPr>
                           <w:rPr>
                             <w:rFonts w:ascii="Cambria Math" w:eastAsiaTheme="minorEastAsia" w:hAnsi="Cambria Math"/>
                             <w:sz w:val="28"/>
@@ -824,6 +828,9 @@
                   </m:dPr>
                   <m:e>
                     <m:r>
+                      <m:rPr>
+                        <m:sty m:val="bi"/>
+                      </m:rPr>
                       <w:rPr>
                         <w:rFonts w:ascii="Cambria Math" w:eastAsiaTheme="minorEastAsia" w:hAnsi="Cambria Math"/>
                         <w:sz w:val="28"/>
@@ -869,6 +876,9 @@
                   </m:sSupPr>
                   <m:e>
                     <m:r>
+                      <m:rPr>
+                        <m:sty m:val="bi"/>
+                      </m:rPr>
                       <w:rPr>
                         <w:rFonts w:ascii="Cambria Math" w:eastAsiaTheme="minorEastAsia" w:hAnsi="Cambria Math"/>
                         <w:sz w:val="28"/>
@@ -879,6 +889,9 @@
                   </m:e>
                   <m:sup>
                     <m:r>
+                      <m:rPr>
+                        <m:sty m:val="bi"/>
+                      </m:rPr>
                       <w:rPr>
                         <w:rFonts w:ascii="Cambria Math" w:eastAsiaTheme="minorEastAsia" w:hAnsi="Cambria Math"/>
                         <w:sz w:val="28"/>
@@ -889,28 +902,15 @@
                   </m:sup>
                 </m:sSup>
                 <m:r>
+                  <m:rPr>
+                    <m:sty m:val="bi"/>
+                  </m:rPr>
                   <w:rPr>
                     <w:rFonts w:ascii="Cambria Math" w:eastAsiaTheme="minorEastAsia" w:hAnsi="Cambria Math"/>
                     <w:sz w:val="28"/>
                     <w:szCs w:val="28"/>
                   </w:rPr>
-                  <m:t>=</m:t>
-                </m:r>
-                <m:r>
-                  <w:rPr>
-                    <w:rFonts w:ascii="Cambria Math" w:eastAsiaTheme="minorEastAsia" w:hAnsi="Cambria Math"/>
-                    <w:sz w:val="28"/>
-                    <w:szCs w:val="28"/>
-                  </w:rPr>
-                  <m:t>-</m:t>
-                </m:r>
-                <m:r>
-                  <w:rPr>
-                    <w:rFonts w:ascii="Cambria Math" w:eastAsiaTheme="minorEastAsia" w:hAnsi="Cambria Math"/>
-                    <w:sz w:val="28"/>
-                    <w:szCs w:val="28"/>
-                  </w:rPr>
-                  <m:t>ai → z=±</m:t>
+                  <m:t>=-ai → z=±</m:t>
                 </m:r>
                 <m:rad>
                   <m:radPr>
@@ -945,6 +945,9 @@
                       </m:fPr>
                       <m:num>
                         <m:r>
+                          <m:rPr>
+                            <m:sty m:val="bi"/>
+                          </m:rPr>
                           <w:rPr>
                             <w:rFonts w:ascii="Cambria Math" w:eastAsiaTheme="minorEastAsia" w:hAnsi="Cambria Math"/>
                             <w:sz w:val="28"/>
@@ -955,6 +958,9 @@
                       </m:num>
                       <m:den>
                         <m:r>
+                          <m:rPr>
+                            <m:sty m:val="bi"/>
+                          </m:rPr>
                           <w:rPr>
                             <w:rFonts w:ascii="Cambria Math" w:eastAsiaTheme="minorEastAsia" w:hAnsi="Cambria Math"/>
                             <w:sz w:val="28"/>
@@ -982,28 +988,15 @@
                   </m:dPr>
                   <m:e>
                     <m:r>
-                      <w:rPr>
-                        <w:rFonts w:ascii="Cambria Math" w:eastAsiaTheme="minorEastAsia" w:hAnsi="Cambria Math"/>
-                        <w:sz w:val="28"/>
-                        <w:szCs w:val="28"/>
-                      </w:rPr>
-                      <m:t>1</m:t>
-                    </m:r>
-                    <m:r>
-                      <w:rPr>
-                        <w:rFonts w:ascii="Cambria Math" w:eastAsiaTheme="minorEastAsia" w:hAnsi="Cambria Math"/>
-                        <w:sz w:val="28"/>
-                        <w:szCs w:val="28"/>
-                      </w:rPr>
-                      <m:t>-</m:t>
-                    </m:r>
-                    <m:r>
-                      <w:rPr>
-                        <w:rFonts w:ascii="Cambria Math" w:eastAsiaTheme="minorEastAsia" w:hAnsi="Cambria Math"/>
-                        <w:sz w:val="28"/>
-                        <w:szCs w:val="28"/>
-                      </w:rPr>
-                      <m:t>i</m:t>
+                      <m:rPr>
+                        <m:sty m:val="bi"/>
+                      </m:rPr>
+                      <w:rPr>
+                        <w:rFonts w:ascii="Cambria Math" w:eastAsiaTheme="minorEastAsia" w:hAnsi="Cambria Math"/>
+                        <w:sz w:val="28"/>
+                        <w:szCs w:val="28"/>
+                      </w:rPr>
+                      <m:t>1-i</m:t>
                     </m:r>
                   </m:e>
                 </m:d>
@@ -1040,6 +1033,9 @@
                 </m:sSupPr>
                 <m:e>
                   <m:r>
+                    <m:rPr>
+                      <m:sty m:val="bi"/>
+                    </m:rPr>
                     <w:rPr>
                       <w:rFonts w:ascii="Cambria Math" w:eastAsiaTheme="minorEastAsia" w:hAnsi="Cambria Math"/>
                       <w:sz w:val="28"/>
@@ -1050,6 +1046,9 @@
                 </m:e>
                 <m:sup>
                   <m:r>
+                    <m:rPr>
+                      <m:sty m:val="bi"/>
+                    </m:rPr>
                     <w:rPr>
                       <w:rFonts w:ascii="Cambria Math" w:eastAsiaTheme="minorEastAsia" w:hAnsi="Cambria Math"/>
                       <w:sz w:val="28"/>
@@ -1061,6 +1060,9 @@
                 </m:sup>
               </m:sSup>
               <m:r>
+                <m:rPr>
+                  <m:sty m:val="bi"/>
+                </m:rPr>
                 <w:rPr>
                   <w:rFonts w:ascii="Cambria Math" w:eastAsiaTheme="minorEastAsia" w:hAnsi="Cambria Math"/>
                   <w:sz w:val="28"/>
@@ -1070,6 +1072,9 @@
                 <m:t>=</m:t>
               </m:r>
               <m:r>
+                <m:rPr>
+                  <m:sty m:val="bi"/>
+                </m:rPr>
                 <w:rPr>
                   <w:rFonts w:ascii="Cambria Math" w:eastAsiaTheme="minorEastAsia" w:hAnsi="Cambria Math"/>
                   <w:sz w:val="28"/>
@@ -1078,6 +1083,9 @@
                 <m:t>a</m:t>
               </m:r>
               <m:r>
+                <m:rPr>
+                  <m:sty m:val="bi"/>
+                </m:rPr>
                 <w:rPr>
                   <w:rFonts w:ascii="Cambria Math" w:eastAsiaTheme="minorEastAsia" w:hAnsi="Cambria Math"/>
                   <w:sz w:val="28"/>
@@ -1087,6 +1095,9 @@
                 <m:t>+</m:t>
               </m:r>
               <m:r>
+                <m:rPr>
+                  <m:sty m:val="bi"/>
+                </m:rPr>
                 <w:rPr>
                   <w:rFonts w:ascii="Cambria Math" w:eastAsiaTheme="minorEastAsia" w:hAnsi="Cambria Math"/>
                   <w:sz w:val="28"/>
@@ -1109,22 +1120,20 @@
             </w:r>
             <m:oMath>
               <m:r>
+                <m:rPr>
+                  <m:sty m:val="bi"/>
+                </m:rPr>
                 <w:rPr>
                   <w:rFonts w:ascii="Cambria Math" w:eastAsiaTheme="minorEastAsia" w:hAnsi="Cambria Math"/>
                   <w:sz w:val="28"/>
                   <w:szCs w:val="28"/>
                 </w:rPr>
-                <m:t xml:space="preserve"> </m:t>
+                <m:t xml:space="preserve"> z</m:t>
               </m:r>
               <m:r>
-                <w:rPr>
-                  <w:rFonts w:ascii="Cambria Math" w:eastAsiaTheme="minorEastAsia" w:hAnsi="Cambria Math"/>
-                  <w:sz w:val="28"/>
-                  <w:szCs w:val="28"/>
-                </w:rPr>
-                <m:t>z</m:t>
-              </m:r>
-              <m:r>
+                <m:rPr>
+                  <m:sty m:val="bi"/>
+                </m:rPr>
                 <w:rPr>
                   <w:rFonts w:ascii="Cambria Math" w:eastAsiaTheme="minorEastAsia" w:hAnsi="Cambria Math"/>
                   <w:sz w:val="28"/>
@@ -1134,6 +1143,9 @@
                 <m:t>=</m:t>
               </m:r>
               <m:r>
+                <m:rPr>
+                  <m:sty m:val="bi"/>
+                </m:rPr>
                 <w:rPr>
                   <w:rFonts w:ascii="Cambria Math" w:eastAsiaTheme="minorEastAsia" w:hAnsi="Cambria Math"/>
                   <w:sz w:val="28"/>
@@ -1142,6 +1154,9 @@
                 <m:t>x</m:t>
               </m:r>
               <m:r>
+                <m:rPr>
+                  <m:sty m:val="bi"/>
+                </m:rPr>
                 <w:rPr>
                   <w:rFonts w:ascii="Cambria Math" w:eastAsiaTheme="minorEastAsia" w:hAnsi="Cambria Math"/>
                   <w:sz w:val="28"/>
@@ -1151,20 +1166,15 @@
                 <m:t>+</m:t>
               </m:r>
               <m:r>
+                <m:rPr>
+                  <m:sty m:val="bi"/>
+                </m:rPr>
                 <w:rPr>
                   <w:rFonts w:ascii="Cambria Math" w:eastAsiaTheme="minorEastAsia" w:hAnsi="Cambria Math"/>
                   <w:sz w:val="28"/>
                   <w:szCs w:val="28"/>
                 </w:rPr>
-                <m:t>i</m:t>
-              </m:r>
-              <m:r>
-                <w:rPr>
-                  <w:rFonts w:ascii="Cambria Math" w:eastAsiaTheme="minorEastAsia" w:hAnsi="Cambria Math"/>
-                  <w:sz w:val="28"/>
-                  <w:szCs w:val="28"/>
-                </w:rPr>
-                <m:t>y</m:t>
+                <m:t>iy</m:t>
               </m:r>
             </m:oMath>
             <w:r>
@@ -1269,6 +1279,9 @@
                         </m:sSupPr>
                         <m:e>
                           <m:r>
+                            <m:rPr>
+                              <m:sty m:val="bi"/>
+                            </m:rPr>
                             <w:rPr>
                               <w:rFonts w:ascii="Cambria Math" w:eastAsiaTheme="minorEastAsia" w:hAnsi="Cambria Math"/>
                               <w:sz w:val="28"/>
@@ -1279,6 +1292,9 @@
                         </m:e>
                         <m:sup>
                           <m:r>
+                            <m:rPr>
+                              <m:sty m:val="bi"/>
+                            </m:rPr>
                             <w:rPr>
                               <w:rFonts w:ascii="Cambria Math" w:eastAsiaTheme="minorEastAsia" w:hAnsi="Cambria Math"/>
                               <w:sz w:val="28"/>
@@ -1290,6 +1306,9 @@
                         </m:sup>
                       </m:sSup>
                       <m:r>
+                        <m:rPr>
+                          <m:sty m:val="bi"/>
+                        </m:rPr>
                         <w:rPr>
                           <w:rFonts w:ascii="Cambria Math" w:eastAsiaTheme="minorEastAsia" w:hAnsi="Cambria Math"/>
                           <w:sz w:val="28"/>
@@ -1314,6 +1333,9 @@
                         </m:sSupPr>
                         <m:e>
                           <m:r>
+                            <m:rPr>
+                              <m:sty m:val="bi"/>
+                            </m:rPr>
                             <w:rPr>
                               <w:rFonts w:ascii="Cambria Math" w:eastAsiaTheme="minorEastAsia" w:hAnsi="Cambria Math"/>
                               <w:sz w:val="28"/>
@@ -1324,6 +1346,9 @@
                         </m:e>
                         <m:sup>
                           <m:r>
+                            <m:rPr>
+                              <m:sty m:val="bi"/>
+                            </m:rPr>
                             <w:rPr>
                               <w:rFonts w:ascii="Cambria Math" w:eastAsiaTheme="minorEastAsia" w:hAnsi="Cambria Math"/>
                               <w:sz w:val="28"/>
@@ -1335,6 +1360,9 @@
                         </m:sup>
                       </m:sSup>
                       <m:r>
+                        <m:rPr>
+                          <m:sty m:val="bi"/>
+                        </m:rPr>
                         <w:rPr>
                           <w:rFonts w:ascii="Cambria Math" w:eastAsiaTheme="minorEastAsia" w:hAnsi="Cambria Math"/>
                           <w:sz w:val="28"/>
@@ -1376,6 +1404,9 @@
                             </m:sSupPr>
                             <m:e>
                               <m:r>
+                                <m:rPr>
+                                  <m:sty m:val="bi"/>
+                                </m:rPr>
                                 <w:rPr>
                                   <w:rFonts w:ascii="Cambria Math" w:eastAsiaTheme="minorEastAsia" w:hAnsi="Cambria Math"/>
                                   <w:sz w:val="28"/>
@@ -1386,6 +1417,9 @@
                             </m:e>
                             <m:sup>
                               <m:r>
+                                <m:rPr>
+                                  <m:sty m:val="bi"/>
+                                </m:rPr>
                                 <w:rPr>
                                   <w:rFonts w:ascii="Cambria Math" w:eastAsiaTheme="minorEastAsia" w:hAnsi="Cambria Math"/>
                                   <w:sz w:val="28"/>
@@ -1397,6 +1431,9 @@
                             </m:sup>
                           </m:sSup>
                           <m:r>
+                            <m:rPr>
+                              <m:sty m:val="bi"/>
+                            </m:rPr>
                             <w:rPr>
                               <w:rFonts w:ascii="Cambria Math" w:eastAsiaTheme="minorEastAsia" w:hAnsi="Cambria Math"/>
                               <w:sz w:val="28"/>
@@ -1421,6 +1458,9 @@
                             </m:sSupPr>
                             <m:e>
                               <m:r>
+                                <m:rPr>
+                                  <m:sty m:val="bi"/>
+                                </m:rPr>
                                 <w:rPr>
                                   <w:rFonts w:ascii="Cambria Math" w:eastAsiaTheme="minorEastAsia" w:hAnsi="Cambria Math"/>
                                   <w:sz w:val="28"/>
@@ -1431,6 +1471,9 @@
                             </m:e>
                             <m:sup>
                               <m:r>
+                                <m:rPr>
+                                  <m:sty m:val="bi"/>
+                                </m:rPr>
                                 <w:rPr>
                                   <w:rFonts w:ascii="Cambria Math" w:eastAsiaTheme="minorEastAsia" w:hAnsi="Cambria Math"/>
                                   <w:sz w:val="28"/>
@@ -1461,6 +1504,9 @@
                         </m:sSupPr>
                         <m:e>
                           <m:r>
+                            <m:rPr>
+                              <m:sty m:val="bi"/>
+                            </m:rPr>
                             <w:rPr>
                               <w:rFonts w:ascii="Cambria Math" w:eastAsiaTheme="minorEastAsia" w:hAnsi="Cambria Math"/>
                               <w:sz w:val="28"/>
@@ -1471,6 +1517,9 @@
                         </m:e>
                         <m:sup>
                           <m:r>
+                            <m:rPr>
+                              <m:sty m:val="bi"/>
+                            </m:rPr>
                             <w:rPr>
                               <w:rFonts w:ascii="Cambria Math" w:eastAsiaTheme="minorEastAsia" w:hAnsi="Cambria Math"/>
                               <w:sz w:val="28"/>
@@ -1482,6 +1531,9 @@
                         </m:sup>
                       </m:sSup>
                       <m:r>
+                        <m:rPr>
+                          <m:sty m:val="bi"/>
+                        </m:rPr>
                         <w:rPr>
                           <w:rFonts w:ascii="Cambria Math" w:eastAsiaTheme="minorEastAsia" w:hAnsi="Cambria Math"/>
                           <w:sz w:val="28"/>
@@ -1506,6 +1558,9 @@
                         </m:sSupPr>
                         <m:e>
                           <m:r>
+                            <m:rPr>
+                              <m:sty m:val="bi"/>
+                            </m:rPr>
                             <w:rPr>
                               <w:rFonts w:ascii="Cambria Math" w:eastAsiaTheme="minorEastAsia" w:hAnsi="Cambria Math"/>
                               <w:sz w:val="28"/>
@@ -1516,6 +1571,9 @@
                         </m:e>
                         <m:sup>
                           <m:r>
+                            <m:rPr>
+                              <m:sty m:val="bi"/>
+                            </m:rPr>
                             <w:rPr>
                               <w:rFonts w:ascii="Cambria Math" w:eastAsiaTheme="minorEastAsia" w:hAnsi="Cambria Math"/>
                               <w:sz w:val="28"/>
@@ -1527,6 +1585,9 @@
                         </m:sup>
                       </m:sSup>
                       <m:r>
+                        <m:rPr>
+                          <m:sty m:val="bi"/>
+                        </m:rPr>
                         <w:rPr>
                           <w:rFonts w:ascii="Cambria Math" w:eastAsiaTheme="minorEastAsia" w:hAnsi="Cambria Math"/>
                           <w:sz w:val="28"/>
@@ -1536,6 +1597,9 @@
                         <m:t>=</m:t>
                       </m:r>
                       <m:r>
+                        <m:rPr>
+                          <m:sty m:val="bi"/>
+                        </m:rPr>
                         <w:rPr>
                           <w:rFonts w:ascii="Cambria Math" w:eastAsiaTheme="minorEastAsia" w:hAnsi="Cambria Math"/>
                           <w:sz w:val="28"/>
@@ -1546,6 +1610,9 @@
                     </m:e>
                     <m:e>
                       <m:r>
+                        <m:rPr>
+                          <m:sty m:val="bi"/>
+                        </m:rPr>
                         <w:rPr>
                           <w:rFonts w:ascii="Cambria Math" w:eastAsiaTheme="minorEastAsia" w:hAnsi="Cambria Math"/>
                           <w:sz w:val="28"/>
@@ -1555,6 +1622,9 @@
                         <m:t>2</m:t>
                       </m:r>
                       <m:r>
+                        <m:rPr>
+                          <m:sty m:val="bi"/>
+                        </m:rPr>
                         <w:rPr>
                           <w:rFonts w:ascii="Cambria Math" w:eastAsiaTheme="minorEastAsia" w:hAnsi="Cambria Math"/>
                           <w:sz w:val="28"/>
@@ -1563,6 +1633,9 @@
                         <m:t>xy</m:t>
                       </m:r>
                       <m:r>
+                        <m:rPr>
+                          <m:sty m:val="bi"/>
+                        </m:rPr>
                         <w:rPr>
                           <w:rFonts w:ascii="Cambria Math" w:eastAsiaTheme="minorEastAsia" w:hAnsi="Cambria Math"/>
                           <w:sz w:val="28"/>
@@ -1572,6 +1645,9 @@
                         <m:t>=</m:t>
                       </m:r>
                       <m:r>
+                        <m:rPr>
+                          <m:sty m:val="bi"/>
+                        </m:rPr>
                         <w:rPr>
                           <w:rFonts w:ascii="Cambria Math" w:eastAsiaTheme="minorEastAsia" w:hAnsi="Cambria Math"/>
                           <w:sz w:val="28"/>
@@ -1589,11 +1665,6 @@
         <w:tc>
           <w:tcPr>
             <w:tcW w:w="5937" w:type="dxa"/>
-            <w:tcBorders>
-              <w:top w:val="single" w:sz="4" w:space="0" w:color="auto"/>
-              <w:bottom w:val="single" w:sz="4" w:space="0" w:color="666666" w:themeColor="text1" w:themeTint="99"/>
-              <w:right w:val="nil"/>
-            </w:tcBorders>
           </w:tcPr>
           <w:p>
             <w:pPr>
@@ -1733,7 +1804,19 @@
                     <w:szCs w:val="28"/>
                     <w:lang w:val="en-US"/>
                   </w:rPr>
-                  <m:t>-4ac</m:t>
+                  <m:t>-4</m:t>
+                </m:r>
+                <m:r>
+                  <m:rPr>
+                    <m:sty m:val="bi"/>
+                  </m:rPr>
+                  <w:rPr>
+                    <w:rFonts w:ascii="Cambria Math" w:eastAsiaTheme="minorEastAsia" w:hAnsi="Cambria Math"/>
+                    <w:sz w:val="28"/>
+                    <w:szCs w:val="28"/>
+                    <w:lang w:val="en-US"/>
+                  </w:rPr>
+                  <m:t>ac</m:t>
                 </m:r>
               </m:oMath>
             </m:oMathPara>
@@ -1937,7 +2020,19 @@
                         <w:szCs w:val="28"/>
                         <w:lang w:val="en-US"/>
                       </w:rPr>
-                      <m:t>2a</m:t>
+                      <m:t>2</m:t>
+                    </m:r>
+                    <m:r>
+                      <m:rPr>
+                        <m:sty m:val="bi"/>
+                      </m:rPr>
+                      <w:rPr>
+                        <w:rFonts w:ascii="Cambria Math" w:eastAsiaTheme="minorEastAsia" w:hAnsi="Cambria Math"/>
+                        <w:sz w:val="28"/>
+                        <w:szCs w:val="28"/>
+                        <w:lang w:val="en-US"/>
+                      </w:rPr>
+                      <m:t>a</m:t>
                     </m:r>
                   </m:den>
                 </m:f>
@@ -2045,7 +2140,19 @@
                         <w:szCs w:val="28"/>
                         <w:lang w:val="en-US"/>
                       </w:rPr>
-                      <m:t>2a</m:t>
+                      <m:t>2</m:t>
+                    </m:r>
+                    <m:r>
+                      <m:rPr>
+                        <m:sty m:val="bi"/>
+                      </m:rPr>
+                      <w:rPr>
+                        <w:rFonts w:ascii="Cambria Math" w:eastAsiaTheme="minorEastAsia" w:hAnsi="Cambria Math"/>
+                        <w:sz w:val="28"/>
+                        <w:szCs w:val="28"/>
+                        <w:lang w:val="en-US"/>
+                      </w:rPr>
+                      <m:t>a</m:t>
                     </m:r>
                   </m:den>
                 </m:f>
@@ -2635,19 +2742,7 @@
                     <w:szCs w:val="28"/>
                     <w:lang w:val="en-US"/>
                   </w:rPr>
-                  <m:t>=</m:t>
-                </m:r>
-                <m:r>
-                  <m:rPr>
-                    <m:sty m:val="bi"/>
-                  </m:rPr>
-                  <w:rPr>
-                    <w:rFonts w:ascii="Cambria Math" w:eastAsiaTheme="minorEastAsia" w:hAnsi="Cambria Math"/>
-                    <w:sz w:val="28"/>
-                    <w:szCs w:val="28"/>
-                    <w:lang w:val="en-US"/>
-                  </w:rPr>
-                  <m:t>0</m:t>
+                  <m:t>=0</m:t>
                 </m:r>
               </m:oMath>
             </m:oMathPara>
@@ -2662,10 +2757,6 @@
           <w:tcPr>
             <w:cnfStyle w:val="001000000000" w:firstRow="0" w:lastRow="0" w:firstColumn="1" w:lastColumn="0" w:oddVBand="0" w:evenVBand="0" w:oddHBand="0" w:evenHBand="0" w:firstRowFirstColumn="0" w:firstRowLastColumn="0" w:lastRowFirstColumn="0" w:lastRowLastColumn="0"/>
             <w:tcW w:w="5404" w:type="dxa"/>
-            <w:tcBorders>
-              <w:left w:val="nil"/>
-              <w:bottom w:val="single" w:sz="4" w:space="0" w:color="666666" w:themeColor="text1" w:themeTint="99"/>
-            </w:tcBorders>
           </w:tcPr>
           <w:p>
             <w:pPr>
@@ -2688,10 +2779,6 @@
         <w:tc>
           <w:tcPr>
             <w:tcW w:w="5937" w:type="dxa"/>
-            <w:tcBorders>
-              <w:bottom w:val="single" w:sz="4" w:space="0" w:color="666666" w:themeColor="text1" w:themeTint="99"/>
-              <w:right w:val="nil"/>
-            </w:tcBorders>
           </w:tcPr>
           <w:p>
             <w:pPr>
@@ -2733,10 +2820,6 @@
           <w:tcPr>
             <w:cnfStyle w:val="001000000000" w:firstRow="0" w:lastRow="0" w:firstColumn="1" w:lastColumn="0" w:oddVBand="0" w:evenVBand="0" w:oddHBand="0" w:evenHBand="0" w:firstRowFirstColumn="0" w:firstRowLastColumn="0" w:lastRowFirstColumn="0" w:lastRowLastColumn="0"/>
             <w:tcW w:w="5404" w:type="dxa"/>
-            <w:tcBorders>
-              <w:left w:val="nil"/>
-              <w:bottom w:val="nil"/>
-            </w:tcBorders>
           </w:tcPr>
           <w:p>
             <w:pPr>
@@ -2754,10 +2837,6 @@
         <w:tc>
           <w:tcPr>
             <w:tcW w:w="5937" w:type="dxa"/>
-            <w:tcBorders>
-              <w:bottom w:val="nil"/>
-              <w:right w:val="nil"/>
-            </w:tcBorders>
           </w:tcPr>
           <w:p>
             <w:pPr>
